--- a/Rodrigo_Ex02_SV.docx
+++ b/Rodrigo_Ex02_SV.docx
@@ -2581,12 +2581,97 @@
     </w:p>
     <w:p>
       <w:pPr>
+        <w:rPr>
+          <w:b/>
+        </w:rPr>
+      </w:pPr>
+      <w:r>
+        <w:rPr>
+          <w:b/>
+        </w:rPr>
+        <w:br w:type="page"/>
+      </w:r>
+    </w:p>
+    <w:p>
+      <w:pPr>
+        <w:jc w:val="center"/>
+        <w:rPr>
+          <w:b/>
+        </w:rPr>
+      </w:pPr>
+      <w:r>
+        <w:rPr>
+          <w:b/>
+        </w:rPr>
+        <w:lastRenderedPageBreak/>
+        <w:t>Formas De Onda</w:t>
+      </w:r>
+    </w:p>
+    <w:p>
+      <w:pPr>
+        <w:jc w:val="center"/>
+        <w:rPr>
+          <w:b/>
+        </w:rPr>
+      </w:pPr>
+    </w:p>
+    <w:p>
+      <w:pPr>
         <w:pStyle w:val="Pr-formataoHTML"/>
         <w:rPr>
           <w:color w:val="000000"/>
         </w:rPr>
       </w:pPr>
-    </w:p>
+      <w:r>
+        <w:rPr>
+          <w:noProof/>
+          <w:color w:val="000000"/>
+        </w:rPr>
+        <w:drawing>
+          <wp:inline distT="0" distB="0" distL="0" distR="0">
+            <wp:extent cx="5400040" cy="3791585"/>
+            <wp:effectExtent l="0" t="0" r="0" b="0"/>
+            <wp:docPr id="10" name="Imagem 10"/>
+            <wp:cNvGraphicFramePr>
+              <a:graphicFrameLocks xmlns:a="http://schemas.openxmlformats.org/drawingml/2006/main" noChangeAspect="1"/>
+            </wp:cNvGraphicFramePr>
+            <a:graphic xmlns:a="http://schemas.openxmlformats.org/drawingml/2006/main">
+              <a:graphicData uri="http://schemas.openxmlformats.org/drawingml/2006/picture">
+                <pic:pic xmlns:pic="http://schemas.openxmlformats.org/drawingml/2006/picture">
+                  <pic:nvPicPr>
+                    <pic:cNvPr id="10" name="Ondas - Quest2.jpg"/>
+                    <pic:cNvPicPr/>
+                  </pic:nvPicPr>
+                  <pic:blipFill>
+                    <a:blip r:embed="rId8">
+                      <a:extLst>
+                        <a:ext uri="{28A0092B-C50C-407E-A947-70E740481C1C}">
+                          <a14:useLocalDpi xmlns:a14="http://schemas.microsoft.com/office/drawing/2010/main" val="0"/>
+                        </a:ext>
+                      </a:extLst>
+                    </a:blip>
+                    <a:stretch>
+                      <a:fillRect/>
+                    </a:stretch>
+                  </pic:blipFill>
+                  <pic:spPr>
+                    <a:xfrm>
+                      <a:off x="0" y="0"/>
+                      <a:ext cx="5400040" cy="3791585"/>
+                    </a:xfrm>
+                    <a:prstGeom prst="rect">
+                      <a:avLst/>
+                    </a:prstGeom>
+                  </pic:spPr>
+                </pic:pic>
+              </a:graphicData>
+            </a:graphic>
+          </wp:inline>
+        </w:drawing>
+      </w:r>
+    </w:p>
+    <w:p/>
+    <w:p/>
     <w:p/>
     <w:p>
       <w:pPr>
@@ -2664,8 +2749,8 @@
             <v:path o:extrusionok="f" gradientshapeok="t" o:connecttype="rect"/>
             <o:lock v:ext="edit" aspectratio="t"/>
           </v:shapetype>
-          <v:shape id="_x0000_i1025" type="#_x0000_t75" style="width:424.55pt;height:413.4pt">
-            <v:imagedata r:id="rId8" o:title="Quest3"/>
+          <v:shape id="_x0000_i1025" type="#_x0000_t75" style="width:425.1pt;height:413pt">
+            <v:imagedata r:id="rId9" o:title="Quest3"/>
           </v:shape>
         </w:pict>
       </w:r>
@@ -2695,8 +2780,8 @@
     <w:p>
       <w:r>
         <w:pict>
-          <v:shape id="_x0000_i1026" type="#_x0000_t75" style="width:424.55pt;height:309.1pt">
-            <v:imagedata r:id="rId9" o:title="Quest4"/>
+          <v:shape id="_x0000_i1026" type="#_x0000_t75" style="width:424.5pt;height:309.3pt">
+            <v:imagedata r:id="rId10" o:title="Quest4"/>
           </v:shape>
         </w:pict>
       </w:r>
@@ -2757,7 +2842,7 @@
                     <pic:cNvPicPr/>
                   </pic:nvPicPr>
                   <pic:blipFill>
-                    <a:blip r:embed="rId10">
+                    <a:blip r:embed="rId11">
                       <a:extLst>
                         <a:ext uri="{28A0092B-C50C-407E-A947-70E740481C1C}">
                           <a14:useLocalDpi xmlns:a14="http://schemas.microsoft.com/office/drawing/2010/main" val="0"/>
@@ -3620,7 +3705,7 @@
                     <pic:cNvPicPr/>
                   </pic:nvPicPr>
                   <pic:blipFill>
-                    <a:blip r:embed="rId11">
+                    <a:blip r:embed="rId12">
                       <a:extLst>
                         <a:ext uri="{28A0092B-C50C-407E-A947-70E740481C1C}">
                           <a14:useLocalDpi xmlns:a14="http://schemas.microsoft.com/office/drawing/2010/main" val="0"/>
@@ -3653,6 +3738,10 @@
       </w:r>
     </w:p>
     <w:p>
+      <w:pPr>
+        <w:ind w:hanging="284"/>
+        <w:jc w:val="center"/>
+      </w:pPr>
       <w:r>
         <w:rPr>
           <w:noProof/>
@@ -3661,9 +3750,9 @@
         <w:lastRenderedPageBreak/>
         <w:drawing>
           <wp:inline distT="0" distB="0" distL="0" distR="0">
-            <wp:extent cx="5400040" cy="2547620"/>
-            <wp:effectExtent l="0" t="0" r="0" b="5080"/>
-            <wp:docPr id="5" name="Imagem 5"/>
+            <wp:extent cx="5875661" cy="2268747"/>
+            <wp:effectExtent l="0" t="0" r="0" b="0"/>
+            <wp:docPr id="9" name="Imagem 9"/>
             <wp:cNvGraphicFramePr>
               <a:graphicFrameLocks xmlns:a="http://schemas.openxmlformats.org/drawingml/2006/main" noChangeAspect="1"/>
             </wp:cNvGraphicFramePr>
@@ -3671,11 +3760,11 @@
               <a:graphicData uri="http://schemas.openxmlformats.org/drawingml/2006/picture">
                 <pic:pic xmlns:pic="http://schemas.openxmlformats.org/drawingml/2006/picture">
                   <pic:nvPicPr>
-                    <pic:cNvPr id="5" name="Ondas - Quest6.jpg"/>
+                    <pic:cNvPr id="9" name="Ondas - Quest6.jpg"/>
                     <pic:cNvPicPr/>
                   </pic:nvPicPr>
                   <pic:blipFill>
-                    <a:blip r:embed="rId12">
+                    <a:blip r:embed="rId13">
                       <a:extLst>
                         <a:ext uri="{28A0092B-C50C-407E-A947-70E740481C1C}">
                           <a14:useLocalDpi xmlns:a14="http://schemas.microsoft.com/office/drawing/2010/main" val="0"/>
@@ -3689,7 +3778,7 @@
                   <pic:spPr>
                     <a:xfrm>
                       <a:off x="0" y="0"/>
-                      <a:ext cx="5400040" cy="2547620"/>
+                      <a:ext cx="5901089" cy="2278565"/>
                     </a:xfrm>
                     <a:prstGeom prst="rect">
                       <a:avLst/>
@@ -3794,7 +3883,6 @@
         <w:t>7ª Questão</w:t>
       </w:r>
     </w:p>
-    <w:p/>
     <w:p>
       <w:pPr>
         <w:jc w:val="center"/>
@@ -3820,7 +3908,7 @@
                     <pic:cNvPicPr/>
                   </pic:nvPicPr>
                   <pic:blipFill>
-                    <a:blip r:embed="rId13">
+                    <a:blip r:embed="rId14">
                       <a:extLst>
                         <a:ext uri="{28A0092B-C50C-407E-A947-70E740481C1C}">
                           <a14:useLocalDpi xmlns:a14="http://schemas.microsoft.com/office/drawing/2010/main" val="0"/>
@@ -3861,15 +3949,150 @@
         <w:t>Resposta</w:t>
       </w:r>
     </w:p>
-    <w:p/>
-    <w:p>
-      <w:r>
-        <w:tab/>
-      </w:r>
-    </w:p>
-    <w:p>
-      <w:r>
-        <w:br w:type="page"/>
+    <w:p>
+      <w:r>
+        <w:t>Neste código ocorre o seguinte:</w:t>
+      </w:r>
+    </w:p>
+    <w:p>
+      <w:pPr>
+        <w:ind w:firstLine="708"/>
+      </w:pPr>
+      <w:r>
+        <w:t>“</w:t>
+      </w:r>
+      <w:proofErr w:type="gramStart"/>
+      <w:r>
+        <w:t>a</w:t>
+      </w:r>
+      <w:proofErr w:type="gramEnd"/>
+      <w:r>
+        <w:t>” recebe o valor de “b”</w:t>
+      </w:r>
+      <w:r>
+        <w:t xml:space="preserve"> </w:t>
+      </w:r>
+      <w:r>
+        <w:t>adicionado do valor de “c”</w:t>
+      </w:r>
+      <w:r>
+        <w:t xml:space="preserve"> (</w:t>
+      </w:r>
+      <w:r>
+        <w:t xml:space="preserve">que foi </w:t>
+      </w:r>
+      <w:r>
+        <w:t>atualizado</w:t>
+      </w:r>
+      <w:r>
+        <w:t xml:space="preserve"> após o pulso do </w:t>
+      </w:r>
+      <w:proofErr w:type="spellStart"/>
+      <w:r>
+        <w:rPr>
+          <w:i/>
+        </w:rPr>
+        <w:t>clock</w:t>
+      </w:r>
+      <w:proofErr w:type="spellEnd"/>
+      <w:r>
+        <w:t>)</w:t>
+      </w:r>
+      <w:r>
+        <w:t xml:space="preserve"> </w:t>
+      </w:r>
+      <w:r>
+        <w:t>naquele mesmo momento</w:t>
+      </w:r>
+      <w:r>
+        <w:t>;</w:t>
+      </w:r>
+    </w:p>
+    <w:p>
+      <w:pPr>
+        <w:ind w:firstLine="708"/>
+      </w:pPr>
+      <w:r>
+        <w:t>“</w:t>
+      </w:r>
+      <w:proofErr w:type="gramStart"/>
+      <w:r>
+        <w:t>b</w:t>
+      </w:r>
+      <w:proofErr w:type="gramEnd"/>
+      <w:r>
+        <w:t>”</w:t>
+      </w:r>
+      <w:r>
+        <w:t xml:space="preserve"> recebe </w:t>
+      </w:r>
+      <w:r>
+        <w:t>o valor de “c”</w:t>
+      </w:r>
+      <w:r>
+        <w:t xml:space="preserve"> </w:t>
+      </w:r>
+      <w:r>
+        <w:t xml:space="preserve">(que foi atualizado após o pulso do </w:t>
+      </w:r>
+      <w:proofErr w:type="spellStart"/>
+      <w:r>
+        <w:rPr>
+          <w:i/>
+        </w:rPr>
+        <w:t>clock</w:t>
+      </w:r>
+      <w:proofErr w:type="spellEnd"/>
+      <w:r>
+        <w:t>)</w:t>
+      </w:r>
+      <w:r>
+        <w:t xml:space="preserve"> adicionado do valor de “a” (o qual </w:t>
+      </w:r>
+      <w:r>
+        <w:t>acabou de ser</w:t>
+      </w:r>
+      <w:r>
+        <w:t xml:space="preserve"> alterado anteriormente) </w:t>
+      </w:r>
+      <w:r>
+        <w:t>naquele mesmo momento</w:t>
+      </w:r>
+      <w:r>
+        <w:t>;</w:t>
+      </w:r>
+    </w:p>
+    <w:p>
+      <w:pPr>
+        <w:ind w:firstLine="708"/>
+      </w:pPr>
+      <w:r>
+        <w:t>“</w:t>
+      </w:r>
+      <w:proofErr w:type="gramStart"/>
+      <w:r>
+        <w:t>c</w:t>
+      </w:r>
+      <w:proofErr w:type="gramEnd"/>
+      <w:r>
+        <w:t xml:space="preserve">” receberá a soma de “a” e “b” (os quais </w:t>
+      </w:r>
+      <w:r>
+        <w:t>acabaram de ser</w:t>
+      </w:r>
+      <w:r>
+        <w:t xml:space="preserve"> alterados anteriormente) apenas no próximo pulso de </w:t>
+      </w:r>
+      <w:proofErr w:type="spellStart"/>
+      <w:r>
+        <w:rPr>
+          <w:i/>
+        </w:rPr>
+        <w:t>clock</w:t>
+      </w:r>
+      <w:proofErr w:type="spellEnd"/>
+      <w:r>
+        <w:t xml:space="preserve">. </w:t>
       </w:r>
     </w:p>
     <w:p>
@@ -3888,7 +4111,6 @@
         <w:t>8ª Questão</w:t>
       </w:r>
     </w:p>
-    <w:p/>
     <w:p>
       <w:pPr>
         <w:jc w:val="center"/>
@@ -3914,7 +4136,7 @@
                     <pic:cNvPicPr/>
                   </pic:nvPicPr>
                   <pic:blipFill>
-                    <a:blip r:embed="rId14">
+                    <a:blip r:embed="rId15">
                       <a:extLst>
                         <a:ext uri="{28A0092B-C50C-407E-A947-70E740481C1C}">
                           <a14:useLocalDpi xmlns:a14="http://schemas.microsoft.com/office/drawing/2010/main" val="0"/>
@@ -3955,15 +4177,116 @@
         <w:t>Resposta</w:t>
       </w:r>
     </w:p>
-    <w:p/>
-    <w:p>
-      <w:r>
-        <w:tab/>
-      </w:r>
-    </w:p>
-    <w:p>
-      <w:r>
-        <w:br w:type="page"/>
+    <w:p>
+      <w:r>
+        <w:t>Neste código ocorre o seguinte:</w:t>
+      </w:r>
+    </w:p>
+    <w:p>
+      <w:pPr>
+        <w:ind w:firstLine="708"/>
+      </w:pPr>
+      <w:r>
+        <w:t>“</w:t>
+      </w:r>
+      <w:proofErr w:type="gramStart"/>
+      <w:r>
+        <w:t>a</w:t>
+      </w:r>
+      <w:proofErr w:type="gramEnd"/>
+      <w:r>
+        <w:t>” recebe o valor de “b” adicionado do valor de “c”</w:t>
+      </w:r>
+      <w:r>
+        <w:t xml:space="preserve"> naquele mesmo</w:t>
+      </w:r>
+      <w:r>
+        <w:t xml:space="preserve"> momento;</w:t>
+      </w:r>
+    </w:p>
+    <w:p>
+      <w:pPr>
+        <w:ind w:firstLine="708"/>
+      </w:pPr>
+      <w:r>
+        <w:t>“</w:t>
+      </w:r>
+      <w:proofErr w:type="gramStart"/>
+      <w:r>
+        <w:t>c</w:t>
+      </w:r>
+      <w:proofErr w:type="gramEnd"/>
+      <w:r>
+        <w:t xml:space="preserve">” recebe o valor de “a” </w:t>
+      </w:r>
+      <w:r>
+        <w:t>(o qual acabou de ser alterado anteriormente)</w:t>
+      </w:r>
+      <w:r>
+        <w:t xml:space="preserve"> adicionado do valor de “b” </w:t>
+      </w:r>
+      <w:r>
+        <w:t xml:space="preserve">(que foi atualizado após o pulso do </w:t>
+      </w:r>
+      <w:proofErr w:type="spellStart"/>
+      <w:r>
+        <w:rPr>
+          <w:i/>
+        </w:rPr>
+        <w:t>clock</w:t>
+      </w:r>
+      <w:proofErr w:type="spellEnd"/>
+      <w:r>
+        <w:t>)</w:t>
+      </w:r>
+      <w:r>
+        <w:t xml:space="preserve"> </w:t>
+      </w:r>
+      <w:r>
+        <w:t>naquele mesmo momento</w:t>
+      </w:r>
+      <w:r>
+        <w:t>;</w:t>
+      </w:r>
+    </w:p>
+    <w:p>
+      <w:pPr>
+        <w:ind w:firstLine="708"/>
+      </w:pPr>
+      <w:r>
+        <w:t>“</w:t>
+      </w:r>
+      <w:proofErr w:type="gramStart"/>
+      <w:r>
+        <w:t>b</w:t>
+      </w:r>
+      <w:proofErr w:type="gramEnd"/>
+      <w:r>
+        <w:t>” recebe</w:t>
+      </w:r>
+      <w:r>
+        <w:t>rá</w:t>
+      </w:r>
+      <w:r>
+        <w:t xml:space="preserve"> o valor de “c” </w:t>
+      </w:r>
+      <w:r>
+        <w:t>(o qual acabou de ser alterado anteriormente)</w:t>
+      </w:r>
+      <w:r>
+        <w:t xml:space="preserve"> adicionado do valor de “a” (o qual acabou de ser alterado anteriormente)</w:t>
+      </w:r>
+      <w:r>
+        <w:t xml:space="preserve"> </w:t>
+      </w:r>
+      <w:r>
+        <w:t>naquele mesmo momento</w:t>
+      </w:r>
+      <w:r>
+        <w:t>.</w:t>
+      </w:r>
+      <w:r>
+        <w:t xml:space="preserve"> </w:t>
       </w:r>
     </w:p>
     <w:p>
@@ -3982,7 +4305,6 @@
         <w:t>9ª Questão</w:t>
       </w:r>
     </w:p>
-    <w:p/>
     <w:p>
       <w:pPr>
         <w:jc w:val="center"/>
@@ -4008,7 +4330,7 @@
                     <pic:cNvPicPr/>
                   </pic:nvPicPr>
                   <pic:blipFill>
-                    <a:blip r:embed="rId15">
+                    <a:blip r:embed="rId16">
                       <a:extLst>
                         <a:ext uri="{28A0092B-C50C-407E-A947-70E740481C1C}">
                           <a14:useLocalDpi xmlns:a14="http://schemas.microsoft.com/office/drawing/2010/main" val="0"/>
@@ -4049,14 +4371,160 @@
         <w:t>Resposta</w:t>
       </w:r>
     </w:p>
-    <w:p/>
-    <w:p>
-      <w:r>
-        <w:tab/>
-      </w:r>
-    </w:p>
-    <w:p>
-      <w:r>
+    <w:p>
+      <w:pPr>
+        <w:ind w:firstLine="708"/>
+      </w:pPr>
+      <w:r>
+        <w:t>“</w:t>
+      </w:r>
+      <w:proofErr w:type="gramStart"/>
+      <w:r>
+        <w:t>b</w:t>
+      </w:r>
+      <w:proofErr w:type="gramEnd"/>
+      <w:r>
+        <w:t>” recebe o valor de “c”</w:t>
+      </w:r>
+      <w:r>
+        <w:t xml:space="preserve"> (não alterado ainda)</w:t>
+      </w:r>
+      <w:r>
+        <w:t xml:space="preserve"> adicionado do valor de “a” </w:t>
+      </w:r>
+      <w:r>
+        <w:t xml:space="preserve">(que foi atualizado após o pulso do </w:t>
+      </w:r>
+      <w:proofErr w:type="spellStart"/>
+      <w:r>
+        <w:rPr>
+          <w:i/>
+        </w:rPr>
+        <w:t>clock</w:t>
+      </w:r>
+      <w:proofErr w:type="spellEnd"/>
+      <w:r>
+        <w:t>)</w:t>
+      </w:r>
+      <w:r>
+        <w:t xml:space="preserve"> naquele mesmo momento;</w:t>
+      </w:r>
+    </w:p>
+    <w:p>
+      <w:pPr>
+        <w:ind w:firstLine="708"/>
+      </w:pPr>
+      <w:r>
+        <w:t>“</w:t>
+      </w:r>
+      <w:proofErr w:type="gramStart"/>
+      <w:r>
+        <w:t>c</w:t>
+      </w:r>
+      <w:proofErr w:type="gramEnd"/>
+      <w:r>
+        <w:t xml:space="preserve">” recebe </w:t>
+      </w:r>
+      <w:r>
+        <w:t xml:space="preserve">o valor </w:t>
+      </w:r>
+      <w:r>
+        <w:t>de “a”</w:t>
+      </w:r>
+      <w:r>
+        <w:t xml:space="preserve"> </w:t>
+      </w:r>
+      <w:r>
+        <w:t xml:space="preserve">(que foi atualizado após o pulso do </w:t>
+      </w:r>
+      <w:proofErr w:type="spellStart"/>
+      <w:r>
+        <w:rPr>
+          <w:i/>
+        </w:rPr>
+        <w:t>clock</w:t>
+      </w:r>
+      <w:proofErr w:type="spellEnd"/>
+      <w:r>
+        <w:t>)</w:t>
+      </w:r>
+      <w:r>
+        <w:t xml:space="preserve"> </w:t>
+      </w:r>
+      <w:r>
+        <w:t>adicionado do valor de</w:t>
+      </w:r>
+      <w:r>
+        <w:t xml:space="preserve"> “b” </w:t>
+      </w:r>
+      <w:r>
+        <w:t>(o qual acabou de ser alterado anteriormente)</w:t>
+      </w:r>
+      <w:r>
+        <w:t xml:space="preserve"> </w:t>
+      </w:r>
+      <w:r>
+        <w:t>naquele mesmo momento</w:t>
+      </w:r>
+      <w:r>
+        <w:t>;</w:t>
+      </w:r>
+      <w:r>
+        <w:t xml:space="preserve"> </w:t>
+      </w:r>
+    </w:p>
+    <w:p>
+      <w:pPr>
+        <w:ind w:firstLine="708"/>
+      </w:pPr>
+      <w:r>
+        <w:t>“</w:t>
+      </w:r>
+      <w:proofErr w:type="gramStart"/>
+      <w:r>
+        <w:t>a</w:t>
+      </w:r>
+      <w:proofErr w:type="gramEnd"/>
+      <w:r>
+        <w:t>” receberá a soma de “</w:t>
+      </w:r>
+      <w:r>
+        <w:t>b</w:t>
+      </w:r>
+      <w:r>
+        <w:t>” e “</w:t>
+      </w:r>
+      <w:r>
+        <w:t>c</w:t>
+      </w:r>
+      <w:r>
+        <w:t>” (o</w:t>
+      </w:r>
+      <w:bookmarkStart w:id="0" w:name="_GoBack"/>
+      <w:bookmarkEnd w:id="0"/>
+      <w:r>
+        <w:t xml:space="preserve">s quais acabaram de ser alterados anteriormente) apenas no próximo pulso de </w:t>
+      </w:r>
+      <w:proofErr w:type="spellStart"/>
+      <w:r>
+        <w:rPr>
+          <w:i/>
+        </w:rPr>
+        <w:t>clock</w:t>
+      </w:r>
+      <w:proofErr w:type="spellEnd"/>
+      <w:r>
+        <w:t xml:space="preserve">. </w:t>
+      </w:r>
+    </w:p>
+    <w:p>
+      <w:pPr>
+        <w:ind w:firstLine="708"/>
+      </w:pPr>
+    </w:p>
+    <w:p>
+      <w:r>
+        <w:lastRenderedPageBreak/>
         <w:br w:type="page"/>
       </w:r>
     </w:p>
@@ -4077,10 +4545,7 @@
       </w:r>
     </w:p>
     <w:p/>
-    <w:p>
-      <w:bookmarkStart w:id="0" w:name="_GoBack"/>
-      <w:bookmarkEnd w:id="0"/>
-    </w:p>
+    <w:p/>
     <w:sectPr>
       <w:pgSz w:w="11906" w:h="16838"/>
       <w:pgMar w:top="1417" w:right="1701" w:bottom="1417" w:left="1701" w:header="708" w:footer="708" w:gutter="0"/>
@@ -4957,7 +5422,7 @@
 </file>
 
 <file path=customXml/itemProps1.xml><?xml version="1.0" encoding="utf-8"?>
-<ds:datastoreItem xmlns:ds="http://schemas.openxmlformats.org/officeDocument/2006/customXml" ds:itemID="{ECD59D83-91C9-4E69-B467-F9415C75F783}">
+<ds:datastoreItem xmlns:ds="http://schemas.openxmlformats.org/officeDocument/2006/customXml" ds:itemID="{5B6B93B0-B5DC-4D52-8AFB-E5A03D00AF9E}">
   <ds:schemaRefs>
     <ds:schemaRef ds:uri="http://schemas.openxmlformats.org/officeDocument/2006/bibliography"/>
   </ds:schemaRefs>

--- a/Rodrigo_Ex02_SV.docx
+++ b/Rodrigo_Ex02_SV.docx
@@ -318,11 +318,761 @@
         </w:rPr>
         <w:br w:type="page"/>
       </w:r>
-      <w:r>
+    </w:p>
+    <w:sdt>
+      <w:sdtPr>
+        <w:id w:val="-2060313823"/>
+        <w:docPartObj>
+          <w:docPartGallery w:val="Table of Contents"/>
+          <w:docPartUnique/>
+        </w:docPartObj>
+      </w:sdtPr>
+      <w:sdtEndPr>
+        <w:rPr>
+          <w:rFonts w:asciiTheme="minorHAnsi" w:eastAsiaTheme="minorHAnsi" w:hAnsiTheme="minorHAnsi" w:cstheme="minorBidi"/>
+          <w:b/>
+          <w:bCs/>
+          <w:color w:val="auto"/>
+          <w:sz w:val="22"/>
+          <w:szCs w:val="22"/>
+          <w:lang w:eastAsia="en-US"/>
+        </w:rPr>
+      </w:sdtEndPr>
+      <w:sdtContent>
+        <w:p>
+          <w:pPr>
+            <w:pStyle w:val="CabealhodoSumrio"/>
+            <w:jc w:val="center"/>
+            <w:rPr>
+              <w:color w:val="auto"/>
+            </w:rPr>
+          </w:pPr>
+          <w:r>
+            <w:rPr>
+              <w:color w:val="auto"/>
+            </w:rPr>
+            <w:t>Sumário</w:t>
+          </w:r>
+        </w:p>
+        <w:p>
+          <w:pPr>
+            <w:rPr>
+              <w:lang w:eastAsia="pt-BR"/>
+            </w:rPr>
+          </w:pPr>
+        </w:p>
+        <w:p>
+          <w:pPr>
+            <w:pStyle w:val="Sumrio1"/>
+            <w:tabs>
+              <w:tab w:val="right" w:leader="dot" w:pos="8494"/>
+            </w:tabs>
+            <w:rPr>
+              <w:noProof/>
+            </w:rPr>
+          </w:pPr>
+          <w:r>
+            <w:fldChar w:fldCharType="begin"/>
+          </w:r>
+          <w:r>
+            <w:instrText xml:space="preserve"> TOC \o "1-3" \h \z \u </w:instrText>
+          </w:r>
+          <w:r>
+            <w:fldChar w:fldCharType="separate"/>
+          </w:r>
+          <w:hyperlink w:anchor="_Toc469261557" w:history="1">
+            <w:r>
+              <w:rPr>
+                <w:rStyle w:val="Hyperlink"/>
+                <w:noProof/>
+              </w:rPr>
+              <w:t>1ª Questão</w:t>
+            </w:r>
+            <w:r>
+              <w:rPr>
+                <w:noProof/>
+                <w:webHidden/>
+              </w:rPr>
+              <w:tab/>
+            </w:r>
+            <w:r>
+              <w:rPr>
+                <w:noProof/>
+                <w:webHidden/>
+              </w:rPr>
+              <w:fldChar w:fldCharType="begin"/>
+            </w:r>
+            <w:r>
+              <w:rPr>
+                <w:noProof/>
+                <w:webHidden/>
+              </w:rPr>
+              <w:instrText xml:space="preserve"> PAGEREF _Toc469261557 \h </w:instrText>
+            </w:r>
+            <w:r>
+              <w:rPr>
+                <w:noProof/>
+                <w:webHidden/>
+              </w:rPr>
+            </w:r>
+            <w:r>
+              <w:rPr>
+                <w:noProof/>
+                <w:webHidden/>
+              </w:rPr>
+              <w:fldChar w:fldCharType="separate"/>
+            </w:r>
+            <w:r>
+              <w:rPr>
+                <w:noProof/>
+                <w:webHidden/>
+              </w:rPr>
+              <w:t>2</w:t>
+            </w:r>
+            <w:r>
+              <w:rPr>
+                <w:noProof/>
+                <w:webHidden/>
+              </w:rPr>
+              <w:fldChar w:fldCharType="end"/>
+            </w:r>
+          </w:hyperlink>
+        </w:p>
+        <w:p>
+          <w:pPr>
+            <w:pStyle w:val="Sumrio1"/>
+            <w:tabs>
+              <w:tab w:val="right" w:leader="dot" w:pos="8494"/>
+            </w:tabs>
+            <w:rPr>
+              <w:noProof/>
+            </w:rPr>
+          </w:pPr>
+          <w:hyperlink w:anchor="_Toc469261558" w:history="1">
+            <w:r>
+              <w:rPr>
+                <w:rStyle w:val="Hyperlink"/>
+                <w:rFonts w:eastAsia="Times New Roman"/>
+                <w:noProof/>
+                <w:lang w:eastAsia="pt-BR"/>
+              </w:rPr>
+              <w:t>2ª Questão</w:t>
+            </w:r>
+            <w:r>
+              <w:rPr>
+                <w:noProof/>
+                <w:webHidden/>
+              </w:rPr>
+              <w:tab/>
+            </w:r>
+            <w:r>
+              <w:rPr>
+                <w:noProof/>
+                <w:webHidden/>
+              </w:rPr>
+              <w:fldChar w:fldCharType="begin"/>
+            </w:r>
+            <w:r>
+              <w:rPr>
+                <w:noProof/>
+                <w:webHidden/>
+              </w:rPr>
+              <w:instrText xml:space="preserve"> PAGEREF _Toc469261558 \h </w:instrText>
+            </w:r>
+            <w:r>
+              <w:rPr>
+                <w:noProof/>
+                <w:webHidden/>
+              </w:rPr>
+            </w:r>
+            <w:r>
+              <w:rPr>
+                <w:noProof/>
+                <w:webHidden/>
+              </w:rPr>
+              <w:fldChar w:fldCharType="separate"/>
+            </w:r>
+            <w:r>
+              <w:rPr>
+                <w:noProof/>
+                <w:webHidden/>
+              </w:rPr>
+              <w:t>2</w:t>
+            </w:r>
+            <w:r>
+              <w:rPr>
+                <w:noProof/>
+                <w:webHidden/>
+              </w:rPr>
+              <w:fldChar w:fldCharType="end"/>
+            </w:r>
+          </w:hyperlink>
+        </w:p>
+        <w:p>
+          <w:pPr>
+            <w:pStyle w:val="Sumrio1"/>
+            <w:tabs>
+              <w:tab w:val="right" w:leader="dot" w:pos="8494"/>
+            </w:tabs>
+            <w:rPr>
+              <w:noProof/>
+            </w:rPr>
+          </w:pPr>
+          <w:hyperlink w:anchor="_Toc469261559" w:history="1">
+            <w:r>
+              <w:rPr>
+                <w:rStyle w:val="Hyperlink"/>
+                <w:noProof/>
+              </w:rPr>
+              <w:t>3ª Questão</w:t>
+            </w:r>
+            <w:r>
+              <w:rPr>
+                <w:noProof/>
+                <w:webHidden/>
+              </w:rPr>
+              <w:tab/>
+            </w:r>
+            <w:r>
+              <w:rPr>
+                <w:noProof/>
+                <w:webHidden/>
+              </w:rPr>
+              <w:fldChar w:fldCharType="begin"/>
+            </w:r>
+            <w:r>
+              <w:rPr>
+                <w:noProof/>
+                <w:webHidden/>
+              </w:rPr>
+              <w:instrText xml:space="preserve"> PAGEREF _Toc469261559 \h </w:instrText>
+            </w:r>
+            <w:r>
+              <w:rPr>
+                <w:noProof/>
+                <w:webHidden/>
+              </w:rPr>
+            </w:r>
+            <w:r>
+              <w:rPr>
+                <w:noProof/>
+                <w:webHidden/>
+              </w:rPr>
+              <w:fldChar w:fldCharType="separate"/>
+            </w:r>
+            <w:r>
+              <w:rPr>
+                <w:noProof/>
+                <w:webHidden/>
+              </w:rPr>
+              <w:t>2</w:t>
+            </w:r>
+            <w:r>
+              <w:rPr>
+                <w:noProof/>
+                <w:webHidden/>
+              </w:rPr>
+              <w:fldChar w:fldCharType="end"/>
+            </w:r>
+          </w:hyperlink>
+        </w:p>
+        <w:p>
+          <w:pPr>
+            <w:pStyle w:val="Sumrio1"/>
+            <w:tabs>
+              <w:tab w:val="right" w:leader="dot" w:pos="8494"/>
+            </w:tabs>
+            <w:rPr>
+              <w:noProof/>
+            </w:rPr>
+          </w:pPr>
+          <w:hyperlink w:anchor="_Toc469261560" w:history="1">
+            <w:r>
+              <w:rPr>
+                <w:rStyle w:val="Hyperlink"/>
+                <w:noProof/>
+              </w:rPr>
+              <w:t>4ª Questão</w:t>
+            </w:r>
+            <w:r>
+              <w:rPr>
+                <w:noProof/>
+                <w:webHidden/>
+              </w:rPr>
+              <w:tab/>
+            </w:r>
+            <w:r>
+              <w:rPr>
+                <w:noProof/>
+                <w:webHidden/>
+              </w:rPr>
+              <w:fldChar w:fldCharType="begin"/>
+            </w:r>
+            <w:r>
+              <w:rPr>
+                <w:noProof/>
+                <w:webHidden/>
+              </w:rPr>
+              <w:instrText xml:space="preserve"> PAGEREF _Toc469261560 \h </w:instrText>
+            </w:r>
+            <w:r>
+              <w:rPr>
+                <w:noProof/>
+                <w:webHidden/>
+              </w:rPr>
+            </w:r>
+            <w:r>
+              <w:rPr>
+                <w:noProof/>
+                <w:webHidden/>
+              </w:rPr>
+              <w:fldChar w:fldCharType="separate"/>
+            </w:r>
+            <w:r>
+              <w:rPr>
+                <w:noProof/>
+                <w:webHidden/>
+              </w:rPr>
+              <w:t>2</w:t>
+            </w:r>
+            <w:r>
+              <w:rPr>
+                <w:noProof/>
+                <w:webHidden/>
+              </w:rPr>
+              <w:fldChar w:fldCharType="end"/>
+            </w:r>
+          </w:hyperlink>
+        </w:p>
+        <w:p>
+          <w:pPr>
+            <w:pStyle w:val="Sumrio1"/>
+            <w:tabs>
+              <w:tab w:val="right" w:leader="dot" w:pos="8494"/>
+            </w:tabs>
+            <w:rPr>
+              <w:noProof/>
+            </w:rPr>
+          </w:pPr>
+          <w:hyperlink w:anchor="_Toc469261561" w:history="1">
+            <w:r>
+              <w:rPr>
+                <w:rStyle w:val="Hyperlink"/>
+                <w:noProof/>
+              </w:rPr>
+              <w:t>5ª Questão</w:t>
+            </w:r>
+            <w:r>
+              <w:rPr>
+                <w:noProof/>
+                <w:webHidden/>
+              </w:rPr>
+              <w:tab/>
+            </w:r>
+            <w:r>
+              <w:rPr>
+                <w:noProof/>
+                <w:webHidden/>
+              </w:rPr>
+              <w:fldChar w:fldCharType="begin"/>
+            </w:r>
+            <w:r>
+              <w:rPr>
+                <w:noProof/>
+                <w:webHidden/>
+              </w:rPr>
+              <w:instrText xml:space="preserve"> PAGEREF _Toc469261561 \h </w:instrText>
+            </w:r>
+            <w:r>
+              <w:rPr>
+                <w:noProof/>
+                <w:webHidden/>
+              </w:rPr>
+            </w:r>
+            <w:r>
+              <w:rPr>
+                <w:noProof/>
+                <w:webHidden/>
+              </w:rPr>
+              <w:fldChar w:fldCharType="separate"/>
+            </w:r>
+            <w:r>
+              <w:rPr>
+                <w:noProof/>
+                <w:webHidden/>
+              </w:rPr>
+              <w:t>2</w:t>
+            </w:r>
+            <w:r>
+              <w:rPr>
+                <w:noProof/>
+                <w:webHidden/>
+              </w:rPr>
+              <w:fldChar w:fldCharType="end"/>
+            </w:r>
+          </w:hyperlink>
+        </w:p>
+        <w:p>
+          <w:pPr>
+            <w:pStyle w:val="Sumrio1"/>
+            <w:tabs>
+              <w:tab w:val="right" w:leader="dot" w:pos="8494"/>
+            </w:tabs>
+            <w:rPr>
+              <w:noProof/>
+            </w:rPr>
+          </w:pPr>
+          <w:hyperlink w:anchor="_Toc469261562" w:history="1">
+            <w:r>
+              <w:rPr>
+                <w:rStyle w:val="Hyperlink"/>
+                <w:noProof/>
+              </w:rPr>
+              <w:t>6ª Questão</w:t>
+            </w:r>
+            <w:r>
+              <w:rPr>
+                <w:noProof/>
+                <w:webHidden/>
+              </w:rPr>
+              <w:tab/>
+            </w:r>
+            <w:r>
+              <w:rPr>
+                <w:noProof/>
+                <w:webHidden/>
+              </w:rPr>
+              <w:fldChar w:fldCharType="begin"/>
+            </w:r>
+            <w:r>
+              <w:rPr>
+                <w:noProof/>
+                <w:webHidden/>
+              </w:rPr>
+              <w:instrText xml:space="preserve"> PAGEREF _Toc469261562 \h </w:instrText>
+            </w:r>
+            <w:r>
+              <w:rPr>
+                <w:noProof/>
+                <w:webHidden/>
+              </w:rPr>
+            </w:r>
+            <w:r>
+              <w:rPr>
+                <w:noProof/>
+                <w:webHidden/>
+              </w:rPr>
+              <w:fldChar w:fldCharType="separate"/>
+            </w:r>
+            <w:r>
+              <w:rPr>
+                <w:noProof/>
+                <w:webHidden/>
+              </w:rPr>
+              <w:t>2</w:t>
+            </w:r>
+            <w:r>
+              <w:rPr>
+                <w:noProof/>
+                <w:webHidden/>
+              </w:rPr>
+              <w:fldChar w:fldCharType="end"/>
+            </w:r>
+          </w:hyperlink>
+        </w:p>
+        <w:p>
+          <w:pPr>
+            <w:pStyle w:val="Sumrio1"/>
+            <w:tabs>
+              <w:tab w:val="right" w:leader="dot" w:pos="8494"/>
+            </w:tabs>
+            <w:rPr>
+              <w:noProof/>
+            </w:rPr>
+          </w:pPr>
+          <w:hyperlink w:anchor="_Toc469261563" w:history="1">
+            <w:r>
+              <w:rPr>
+                <w:rStyle w:val="Hyperlink"/>
+                <w:noProof/>
+              </w:rPr>
+              <w:t>7ª Questão</w:t>
+            </w:r>
+            <w:r>
+              <w:rPr>
+                <w:noProof/>
+                <w:webHidden/>
+              </w:rPr>
+              <w:tab/>
+            </w:r>
+            <w:r>
+              <w:rPr>
+                <w:noProof/>
+                <w:webHidden/>
+              </w:rPr>
+              <w:fldChar w:fldCharType="begin"/>
+            </w:r>
+            <w:r>
+              <w:rPr>
+                <w:noProof/>
+                <w:webHidden/>
+              </w:rPr>
+              <w:instrText xml:space="preserve"> PAGEREF _Toc469261563 \h </w:instrText>
+            </w:r>
+            <w:r>
+              <w:rPr>
+                <w:noProof/>
+                <w:webHidden/>
+              </w:rPr>
+            </w:r>
+            <w:r>
+              <w:rPr>
+                <w:noProof/>
+                <w:webHidden/>
+              </w:rPr>
+              <w:fldChar w:fldCharType="separate"/>
+            </w:r>
+            <w:r>
+              <w:rPr>
+                <w:noProof/>
+                <w:webHidden/>
+              </w:rPr>
+              <w:t>2</w:t>
+            </w:r>
+            <w:r>
+              <w:rPr>
+                <w:noProof/>
+                <w:webHidden/>
+              </w:rPr>
+              <w:fldChar w:fldCharType="end"/>
+            </w:r>
+          </w:hyperlink>
+        </w:p>
+        <w:p>
+          <w:pPr>
+            <w:pStyle w:val="Sumrio1"/>
+            <w:tabs>
+              <w:tab w:val="right" w:leader="dot" w:pos="8494"/>
+            </w:tabs>
+            <w:rPr>
+              <w:noProof/>
+            </w:rPr>
+          </w:pPr>
+          <w:hyperlink w:anchor="_Toc469261564" w:history="1">
+            <w:r>
+              <w:rPr>
+                <w:rStyle w:val="Hyperlink"/>
+                <w:noProof/>
+              </w:rPr>
+              <w:t>8ª Questão</w:t>
+            </w:r>
+            <w:r>
+              <w:rPr>
+                <w:noProof/>
+                <w:webHidden/>
+              </w:rPr>
+              <w:tab/>
+            </w:r>
+            <w:r>
+              <w:rPr>
+                <w:noProof/>
+                <w:webHidden/>
+              </w:rPr>
+              <w:fldChar w:fldCharType="begin"/>
+            </w:r>
+            <w:r>
+              <w:rPr>
+                <w:noProof/>
+                <w:webHidden/>
+              </w:rPr>
+              <w:instrText xml:space="preserve"> PAGEREF _Toc469261564 \h </w:instrText>
+            </w:r>
+            <w:r>
+              <w:rPr>
+                <w:noProof/>
+                <w:webHidden/>
+              </w:rPr>
+            </w:r>
+            <w:r>
+              <w:rPr>
+                <w:noProof/>
+                <w:webHidden/>
+              </w:rPr>
+              <w:fldChar w:fldCharType="separate"/>
+            </w:r>
+            <w:r>
+              <w:rPr>
+                <w:noProof/>
+                <w:webHidden/>
+              </w:rPr>
+              <w:t>2</w:t>
+            </w:r>
+            <w:r>
+              <w:rPr>
+                <w:noProof/>
+                <w:webHidden/>
+              </w:rPr>
+              <w:fldChar w:fldCharType="end"/>
+            </w:r>
+          </w:hyperlink>
+        </w:p>
+        <w:p>
+          <w:pPr>
+            <w:pStyle w:val="Sumrio1"/>
+            <w:tabs>
+              <w:tab w:val="right" w:leader="dot" w:pos="8494"/>
+            </w:tabs>
+            <w:rPr>
+              <w:noProof/>
+            </w:rPr>
+          </w:pPr>
+          <w:hyperlink w:anchor="_Toc469261565" w:history="1">
+            <w:r>
+              <w:rPr>
+                <w:rStyle w:val="Hyperlink"/>
+                <w:noProof/>
+              </w:rPr>
+              <w:t>9ª Questão</w:t>
+            </w:r>
+            <w:r>
+              <w:rPr>
+                <w:noProof/>
+                <w:webHidden/>
+              </w:rPr>
+              <w:tab/>
+            </w:r>
+            <w:r>
+              <w:rPr>
+                <w:noProof/>
+                <w:webHidden/>
+              </w:rPr>
+              <w:fldChar w:fldCharType="begin"/>
+            </w:r>
+            <w:r>
+              <w:rPr>
+                <w:noProof/>
+                <w:webHidden/>
+              </w:rPr>
+              <w:instrText xml:space="preserve"> PAGEREF _Toc469261565 \h </w:instrText>
+            </w:r>
+            <w:r>
+              <w:rPr>
+                <w:noProof/>
+                <w:webHidden/>
+              </w:rPr>
+            </w:r>
+            <w:r>
+              <w:rPr>
+                <w:noProof/>
+                <w:webHidden/>
+              </w:rPr>
+              <w:fldChar w:fldCharType="separate"/>
+            </w:r>
+            <w:r>
+              <w:rPr>
+                <w:noProof/>
+                <w:webHidden/>
+              </w:rPr>
+              <w:t>2</w:t>
+            </w:r>
+            <w:r>
+              <w:rPr>
+                <w:noProof/>
+                <w:webHidden/>
+              </w:rPr>
+              <w:fldChar w:fldCharType="end"/>
+            </w:r>
+          </w:hyperlink>
+        </w:p>
+        <w:p>
+          <w:pPr>
+            <w:pStyle w:val="Sumrio1"/>
+            <w:tabs>
+              <w:tab w:val="right" w:leader="dot" w:pos="8494"/>
+            </w:tabs>
+            <w:rPr>
+              <w:noProof/>
+            </w:rPr>
+          </w:pPr>
+          <w:hyperlink w:anchor="_Toc469261566" w:history="1">
+            <w:r>
+              <w:rPr>
+                <w:rStyle w:val="Hyperlink"/>
+                <w:noProof/>
+              </w:rPr>
+              <w:t>10ª Questão</w:t>
+            </w:r>
+            <w:r>
+              <w:rPr>
+                <w:noProof/>
+                <w:webHidden/>
+              </w:rPr>
+              <w:tab/>
+            </w:r>
+            <w:r>
+              <w:rPr>
+                <w:noProof/>
+                <w:webHidden/>
+              </w:rPr>
+              <w:fldChar w:fldCharType="begin"/>
+            </w:r>
+            <w:r>
+              <w:rPr>
+                <w:noProof/>
+                <w:webHidden/>
+              </w:rPr>
+              <w:instrText xml:space="preserve"> PAGEREF _Toc469261566 \h </w:instrText>
+            </w:r>
+            <w:r>
+              <w:rPr>
+                <w:noProof/>
+                <w:webHidden/>
+              </w:rPr>
+            </w:r>
+            <w:r>
+              <w:rPr>
+                <w:noProof/>
+                <w:webHidden/>
+              </w:rPr>
+              <w:fldChar w:fldCharType="separate"/>
+            </w:r>
+            <w:r>
+              <w:rPr>
+                <w:noProof/>
+                <w:webHidden/>
+              </w:rPr>
+              <w:t>2</w:t>
+            </w:r>
+            <w:r>
+              <w:rPr>
+                <w:noProof/>
+                <w:webHidden/>
+              </w:rPr>
+              <w:fldChar w:fldCharType="end"/>
+            </w:r>
+          </w:hyperlink>
+        </w:p>
+        <w:p>
+          <w:r>
+            <w:rPr>
+              <w:b/>
+              <w:bCs/>
+            </w:rPr>
+            <w:fldChar w:fldCharType="end"/>
+          </w:r>
+        </w:p>
+      </w:sdtContent>
+    </w:sdt>
+    <w:p>
+      <w:pPr>
         <w:rPr>
           <w:sz w:val="28"/>
         </w:rPr>
-        <w:lastRenderedPageBreak/>
+      </w:pPr>
+      <w:r>
+        <w:rPr>
+          <w:sz w:val="28"/>
+        </w:rPr>
         <w:br w:type="page"/>
       </w:r>
     </w:p>
@@ -334,6 +1084,7 @@
           <w:color w:val="auto"/>
         </w:rPr>
       </w:pPr>
+      <w:bookmarkStart w:id="0" w:name="_Toc469261557"/>
       <w:r>
         <w:rPr>
           <w:color w:val="auto"/>
@@ -341,6 +1092,7 @@
         <w:lastRenderedPageBreak/>
         <w:t>1ª Questão</w:t>
       </w:r>
+      <w:bookmarkEnd w:id="0"/>
     </w:p>
     <w:p/>
     <w:p>
@@ -2047,6 +2799,7 @@
           <w:lang w:eastAsia="pt-BR"/>
         </w:rPr>
       </w:pPr>
+      <w:bookmarkStart w:id="1" w:name="_Toc469261558"/>
       <w:r>
         <w:rPr>
           <w:rFonts w:eastAsia="Times New Roman"/>
@@ -2055,6 +2808,7 @@
         </w:rPr>
         <w:t>2ª Questão</w:t>
       </w:r>
+      <w:bookmarkEnd w:id="1"/>
     </w:p>
     <w:p/>
     <w:p>
@@ -2090,19 +2844,7 @@
         <w:rPr>
           <w:color w:val="000000"/>
         </w:rPr>
-        <w:t xml:space="preserve"> Quest2</w:t>
-      </w:r>
-      <w:r>
-        <w:rPr>
-          <w:color w:val="000000"/>
-        </w:rPr>
-        <w:t xml:space="preserve"> </w:t>
-      </w:r>
-      <w:r>
-        <w:rPr>
-          <w:color w:val="000000"/>
-        </w:rPr>
-        <w:t xml:space="preserve">(input </w:t>
+        <w:t xml:space="preserve"> Quest2 (input </w:t>
       </w:r>
       <w:proofErr w:type="spellStart"/>
       <w:r>
@@ -2618,9 +3360,7 @@
     <w:p>
       <w:pPr>
         <w:pStyle w:val="Pr-formataoHTML"/>
-        <w:rPr>
-          <w:color w:val="000000"/>
-        </w:rPr>
+        <w:keepNext/>
       </w:pPr>
       <w:r>
         <w:rPr>
@@ -2628,7 +3368,7 @@
           <w:color w:val="000000"/>
         </w:rPr>
         <w:drawing>
-          <wp:inline distT="0" distB="0" distL="0" distR="0">
+          <wp:inline distT="0" distB="0" distL="0" distR="0" wp14:anchorId="6C86125F" wp14:editId="6E7BB301">
             <wp:extent cx="5400040" cy="3791585"/>
             <wp:effectExtent l="0" t="0" r="0" b="0"/>
             <wp:docPr id="10" name="Imagem 10"/>
@@ -2670,6 +3410,29 @@
         </w:drawing>
       </w:r>
     </w:p>
+    <w:p>
+      <w:pPr>
+        <w:pStyle w:val="Legenda"/>
+        <w:jc w:val="center"/>
+        <w:rPr>
+          <w:color w:val="000000"/>
+        </w:rPr>
+      </w:pPr>
+      <w:r>
+        <w:t xml:space="preserve">Figura </w:t>
+      </w:r>
+      <w:fldSimple w:instr=" SEQ Figura \* ARABIC ">
+        <w:r>
+          <w:rPr>
+            <w:noProof/>
+          </w:rPr>
+          <w:t>1</w:t>
+        </w:r>
+      </w:fldSimple>
+      <w:r>
+        <w:t xml:space="preserve"> - Formas de Onda da 2ª questão</w:t>
+      </w:r>
+    </w:p>
     <w:p/>
     <w:p/>
     <w:p/>
@@ -2694,15 +3457,13 @@
     </w:p>
     <w:p>
       <w:r>
-        <w:t xml:space="preserve">A frequência do sinal de saída em f é de 0,2 </w:t>
-      </w:r>
-      <w:proofErr w:type="spellStart"/>
-      <w:r>
-        <w:t>Mhz</w:t>
-      </w:r>
-      <w:proofErr w:type="spellEnd"/>
-      <w:r>
-        <w:t>.</w:t>
+        <w:t>A frequência do</w:t>
+      </w:r>
+      <w:r>
+        <w:t xml:space="preserve"> sinal de saída em f é de 0,2 MH</w:t>
+      </w:r>
+      <w:r>
+        <w:t>z.</w:t>
       </w:r>
     </w:p>
     <w:p>
@@ -2718,6 +3479,7 @@
           <w:color w:val="auto"/>
         </w:rPr>
       </w:pPr>
+      <w:bookmarkStart w:id="2" w:name="_Toc469261559"/>
       <w:r>
         <w:rPr>
           <w:color w:val="auto"/>
@@ -2725,9 +3487,14 @@
         <w:lastRenderedPageBreak/>
         <w:t>3ª Questão</w:t>
       </w:r>
+      <w:bookmarkEnd w:id="2"/>
     </w:p>
     <w:p/>
-    <w:p>
+    <w:p/>
+    <w:p>
+      <w:pPr>
+        <w:keepNext/>
+      </w:pPr>
       <w:r>
         <w:pict>
           <v:shapetype id="_x0000_t75" coordsize="21600,21600" o:spt="75" o:preferrelative="t" path="m@4@5l@4@11@9@11@9@5xe" filled="f" stroked="f">
@@ -2749,13 +3516,39 @@
             <v:path o:extrusionok="f" gradientshapeok="t" o:connecttype="rect"/>
             <o:lock v:ext="edit" aspectratio="t"/>
           </v:shapetype>
-          <v:shape id="_x0000_i1025" type="#_x0000_t75" style="width:425.1pt;height:413pt">
+          <v:shape id="_x0000_i1025" type="#_x0000_t75" style="width:425.55pt;height:412.65pt">
             <v:imagedata r:id="rId9" o:title="Quest3"/>
           </v:shape>
         </w:pict>
       </w:r>
     </w:p>
     <w:p>
+      <w:pPr>
+        <w:pStyle w:val="Legenda"/>
+        <w:jc w:val="center"/>
+      </w:pPr>
+      <w:r>
+        <w:t xml:space="preserve">Figura </w:t>
+      </w:r>
+      <w:fldSimple w:instr=" SEQ Figura \* ARABIC ">
+        <w:r>
+          <w:rPr>
+            <w:noProof/>
+          </w:rPr>
+          <w:t>2</w:t>
+        </w:r>
+      </w:fldSimple>
+      <w:r>
+        <w:t xml:space="preserve"> - Circuito</w:t>
+      </w:r>
+      <w:r>
+        <w:rPr>
+          <w:noProof/>
+        </w:rPr>
+        <w:t xml:space="preserve"> da 3ª questão</w:t>
+      </w:r>
+    </w:p>
+    <w:p>
       <w:r>
         <w:br w:type="page"/>
       </w:r>
@@ -2768,6 +3561,7 @@
           <w:color w:val="auto"/>
         </w:rPr>
       </w:pPr>
+      <w:bookmarkStart w:id="3" w:name="_Toc469261560"/>
       <w:r>
         <w:rPr>
           <w:color w:val="auto"/>
@@ -2775,18 +3569,43 @@
         <w:lastRenderedPageBreak/>
         <w:t>4ª Questão</w:t>
       </w:r>
+      <w:bookmarkEnd w:id="3"/>
     </w:p>
     <w:p/>
-    <w:p>
+    <w:p/>
+    <w:p>
+      <w:pPr>
+        <w:keepNext/>
+      </w:pPr>
       <w:r>
         <w:pict>
-          <v:shape id="_x0000_i1026" type="#_x0000_t75" style="width:424.5pt;height:309.3pt">
+          <v:shape id="_x0000_i1026" type="#_x0000_t75" style="width:424.5pt;height:309.5pt">
             <v:imagedata r:id="rId10" o:title="Quest4"/>
           </v:shape>
         </w:pict>
       </w:r>
     </w:p>
     <w:p>
+      <w:pPr>
+        <w:pStyle w:val="Legenda"/>
+        <w:jc w:val="center"/>
+      </w:pPr>
+      <w:r>
+        <w:t xml:space="preserve">Figura </w:t>
+      </w:r>
+      <w:fldSimple w:instr=" SEQ Figura \* ARABIC ">
+        <w:r>
+          <w:rPr>
+            <w:noProof/>
+          </w:rPr>
+          <w:t>3</w:t>
+        </w:r>
+      </w:fldSimple>
+      <w:r>
+        <w:t xml:space="preserve"> - Circuito da 4ª questão</w:t>
+      </w:r>
+    </w:p>
+    <w:p>
       <w:r>
         <w:br w:type="page"/>
       </w:r>
@@ -2799,6 +3618,7 @@
           <w:color w:val="auto"/>
         </w:rPr>
       </w:pPr>
+      <w:bookmarkStart w:id="4" w:name="_Toc469261561"/>
       <w:r>
         <w:rPr>
           <w:color w:val="auto"/>
@@ -2806,6 +3626,7 @@
         <w:lastRenderedPageBreak/>
         <w:t>5ª Questão</w:t>
       </w:r>
+      <w:bookmarkEnd w:id="4"/>
     </w:p>
     <w:p/>
     <w:p/>
@@ -2819,6 +3640,7 @@
     </w:p>
     <w:p>
       <w:pPr>
+        <w:keepNext/>
         <w:jc w:val="center"/>
       </w:pPr>
       <w:r>
@@ -2827,7 +3649,7 @@
           <w:lang w:eastAsia="pt-BR"/>
         </w:rPr>
         <w:drawing>
-          <wp:inline distT="0" distB="0" distL="0" distR="0">
+          <wp:inline distT="0" distB="0" distL="0" distR="0" wp14:anchorId="04DE7872" wp14:editId="65BF59D8">
             <wp:extent cx="6492372" cy="2943860"/>
             <wp:effectExtent l="2540" t="0" r="6350" b="6350"/>
             <wp:docPr id="3" name="Imagem 3"/>
@@ -2870,6 +3692,26 @@
       </w:r>
     </w:p>
     <w:p>
+      <w:pPr>
+        <w:pStyle w:val="Legenda"/>
+        <w:jc w:val="center"/>
+      </w:pPr>
+      <w:r>
+        <w:t xml:space="preserve">Figura </w:t>
+      </w:r>
+      <w:fldSimple w:instr=" SEQ Figura \* ARABIC ">
+        <w:r>
+          <w:rPr>
+            <w:noProof/>
+          </w:rPr>
+          <w:t>4</w:t>
+        </w:r>
+      </w:fldSimple>
+      <w:r>
+        <w:t xml:space="preserve"> - Circuito da 5ª questão</w:t>
+      </w:r>
+    </w:p>
+    <w:p>
       <w:r>
         <w:br w:type="page"/>
       </w:r>
@@ -3671,6 +4513,7 @@
           <w:color w:val="auto"/>
         </w:rPr>
       </w:pPr>
+      <w:bookmarkStart w:id="5" w:name="_Toc469261562"/>
       <w:r>
         <w:rPr>
           <w:color w:val="auto"/>
@@ -3678,10 +4521,12 @@
         <w:lastRenderedPageBreak/>
         <w:t>6ª Questão</w:t>
       </w:r>
+      <w:bookmarkEnd w:id="5"/>
     </w:p>
     <w:p/>
     <w:p>
       <w:pPr>
+        <w:keepNext/>
         <w:jc w:val="center"/>
       </w:pPr>
       <w:r>
@@ -3690,7 +4535,7 @@
           <w:lang w:eastAsia="pt-BR"/>
         </w:rPr>
         <w:drawing>
-          <wp:inline distT="0" distB="0" distL="0" distR="0">
+          <wp:inline distT="0" distB="0" distL="0" distR="0" wp14:anchorId="2B1C5A7C" wp14:editId="79C8016A">
             <wp:extent cx="6993941" cy="3095625"/>
             <wp:effectExtent l="6032" t="0" r="3493" b="3492"/>
             <wp:docPr id="4" name="Imagem 4"/>
@@ -3733,12 +4578,33 @@
       </w:r>
     </w:p>
     <w:p>
+      <w:pPr>
+        <w:pStyle w:val="Legenda"/>
+        <w:jc w:val="center"/>
+      </w:pPr>
+      <w:r>
+        <w:t xml:space="preserve">Figura </w:t>
+      </w:r>
+      <w:fldSimple w:instr=" SEQ Figura \* ARABIC ">
+        <w:r>
+          <w:rPr>
+            <w:noProof/>
+          </w:rPr>
+          <w:t>5</w:t>
+        </w:r>
+      </w:fldSimple>
+      <w:r>
+        <w:t xml:space="preserve"> - Circuito da 6ª Questão</w:t>
+      </w:r>
+    </w:p>
+    <w:p>
       <w:r>
         <w:br w:type="page"/>
       </w:r>
     </w:p>
     <w:p>
       <w:pPr>
+        <w:keepNext/>
         <w:ind w:hanging="284"/>
         <w:jc w:val="center"/>
       </w:pPr>
@@ -3749,7 +4615,7 @@
         </w:rPr>
         <w:lastRenderedPageBreak/>
         <w:drawing>
-          <wp:inline distT="0" distB="0" distL="0" distR="0">
+          <wp:inline distT="0" distB="0" distL="0" distR="0" wp14:anchorId="2DD56CDC" wp14:editId="6FBDFA47">
             <wp:extent cx="5875661" cy="2268747"/>
             <wp:effectExtent l="0" t="0" r="0" b="0"/>
             <wp:docPr id="9" name="Imagem 9"/>
@@ -3791,6 +4657,26 @@
         </w:drawing>
       </w:r>
     </w:p>
+    <w:p>
+      <w:pPr>
+        <w:pStyle w:val="Legenda"/>
+        <w:jc w:val="center"/>
+      </w:pPr>
+      <w:r>
+        <w:t xml:space="preserve">Figura </w:t>
+      </w:r>
+      <w:fldSimple w:instr=" SEQ Figura \* ARABIC ">
+        <w:r>
+          <w:rPr>
+            <w:noProof/>
+          </w:rPr>
+          <w:t>6</w:t>
+        </w:r>
+      </w:fldSimple>
+      <w:r>
+        <w:t xml:space="preserve"> - Formas de Onda da 6ª questão</w:t>
+      </w:r>
+    </w:p>
     <w:p/>
     <w:p/>
     <w:p>
@@ -3822,44 +4708,19 @@
       </w:r>
       <w:proofErr w:type="spellEnd"/>
       <w:r>
-        <w:t xml:space="preserve"> seja de 200 </w:t>
-      </w:r>
-      <w:proofErr w:type="spellStart"/>
-      <w:r>
-        <w:t>Mhz</w:t>
-      </w:r>
-      <w:proofErr w:type="spellEnd"/>
-      <w:r>
-        <w:t xml:space="preserve"> teremos uma</w:t>
-      </w:r>
-      <w:r>
-        <w:t xml:space="preserve"> frequência </w:t>
-      </w:r>
-      <w:r>
-        <w:t>de</w:t>
-      </w:r>
-      <w:r>
-        <w:t xml:space="preserve"> sinal de saída em f</w:t>
-      </w:r>
-      <w:r>
-        <w:t xml:space="preserve"> e g </w:t>
-      </w:r>
-      <w:r>
-        <w:t>de 0,2</w:t>
-      </w:r>
-      <w:r>
-        <w:t>2</w:t>
-      </w:r>
-      <w:r>
-        <w:t xml:space="preserve"> </w:t>
-      </w:r>
-      <w:proofErr w:type="spellStart"/>
-      <w:r>
-        <w:t>Mhz</w:t>
-      </w:r>
-      <w:proofErr w:type="spellEnd"/>
-      <w:r>
-        <w:t>.</w:t>
+        <w:t xml:space="preserve"> seja de 200 M</w:t>
+      </w:r>
+      <w:r>
+        <w:t>H</w:t>
+      </w:r>
+      <w:r>
+        <w:t>z teremos uma frequência de sinal de saída em f e g de 0,22 M</w:t>
+      </w:r>
+      <w:r>
+        <w:t>H</w:t>
+      </w:r>
+      <w:r>
+        <w:t>z.</w:t>
       </w:r>
     </w:p>
     <w:p>
@@ -3875,6 +4736,7 @@
           <w:color w:val="auto"/>
         </w:rPr>
       </w:pPr>
+      <w:bookmarkStart w:id="6" w:name="_Toc469261563"/>
       <w:r>
         <w:rPr>
           <w:color w:val="auto"/>
@@ -3882,9 +4744,11 @@
         <w:lastRenderedPageBreak/>
         <w:t>7ª Questão</w:t>
       </w:r>
-    </w:p>
-    <w:p>
-      <w:pPr>
+      <w:bookmarkEnd w:id="6"/>
+    </w:p>
+    <w:p>
+      <w:pPr>
+        <w:keepNext/>
         <w:jc w:val="center"/>
       </w:pPr>
       <w:r>
@@ -3893,9 +4757,9 @@
           <w:lang w:eastAsia="pt-BR"/>
         </w:rPr>
         <w:drawing>
-          <wp:inline distT="0" distB="0" distL="0" distR="0">
-            <wp:extent cx="6428385" cy="2915602"/>
-            <wp:effectExtent l="3810" t="0" r="0" b="0"/>
+          <wp:inline distT="0" distB="0" distL="0" distR="0" wp14:anchorId="308175D8" wp14:editId="7192A36D">
+            <wp:extent cx="6348673" cy="2879448"/>
+            <wp:effectExtent l="953" t="0" r="0" b="0"/>
             <wp:docPr id="6" name="Imagem 6"/>
             <wp:cNvGraphicFramePr>
               <a:graphicFrameLocks xmlns:a="http://schemas.openxmlformats.org/drawingml/2006/main" noChangeAspect="1"/>
@@ -3922,7 +4786,7 @@
                   <pic:spPr>
                     <a:xfrm rot="5400000">
                       <a:off x="0" y="0"/>
-                      <a:ext cx="6436725" cy="2919384"/>
+                      <a:ext cx="6358958" cy="2884113"/>
                     </a:xfrm>
                     <a:prstGeom prst="rect">
                       <a:avLst/>
@@ -3937,6 +4801,26 @@
     </w:p>
     <w:p>
       <w:pPr>
+        <w:pStyle w:val="Legenda"/>
+        <w:jc w:val="center"/>
+      </w:pPr>
+      <w:r>
+        <w:t xml:space="preserve">Figura </w:t>
+      </w:r>
+      <w:fldSimple w:instr=" SEQ Figura \* ARABIC ">
+        <w:r>
+          <w:rPr>
+            <w:noProof/>
+          </w:rPr>
+          <w:t>7</w:t>
+        </w:r>
+      </w:fldSimple>
+      <w:r>
+        <w:t xml:space="preserve"> - Circuito da 7ª Questão</w:t>
+      </w:r>
+    </w:p>
+    <w:p>
+      <w:pPr>
         <w:jc w:val="center"/>
         <w:rPr>
           <w:b/>
@@ -4103,6 +4987,7 @@
           <w:color w:val="auto"/>
         </w:rPr>
       </w:pPr>
+      <w:bookmarkStart w:id="7" w:name="_Toc469261564"/>
       <w:r>
         <w:rPr>
           <w:color w:val="auto"/>
@@ -4110,9 +4995,11 @@
         <w:lastRenderedPageBreak/>
         <w:t>8ª Questão</w:t>
       </w:r>
-    </w:p>
-    <w:p>
-      <w:pPr>
+      <w:bookmarkEnd w:id="7"/>
+    </w:p>
+    <w:p>
+      <w:pPr>
+        <w:keepNext/>
         <w:jc w:val="center"/>
       </w:pPr>
       <w:r>
@@ -4121,7 +5008,7 @@
           <w:lang w:eastAsia="pt-BR"/>
         </w:rPr>
         <w:drawing>
-          <wp:inline distT="0" distB="0" distL="0" distR="0">
+          <wp:inline distT="0" distB="0" distL="0" distR="0" wp14:anchorId="39BC9A8E" wp14:editId="1382056B">
             <wp:extent cx="6385165" cy="3128010"/>
             <wp:effectExtent l="9208" t="0" r="6032" b="6033"/>
             <wp:docPr id="7" name="Imagem 7"/>
@@ -4165,7 +5052,27 @@
     </w:p>
     <w:p>
       <w:pPr>
+        <w:pStyle w:val="Legenda"/>
         <w:jc w:val="center"/>
+      </w:pPr>
+      <w:r>
+        <w:t xml:space="preserve">Figura </w:t>
+      </w:r>
+      <w:fldSimple w:instr=" SEQ Figura \* ARABIC ">
+        <w:r>
+          <w:rPr>
+            <w:noProof/>
+          </w:rPr>
+          <w:t>8</w:t>
+        </w:r>
+      </w:fldSimple>
+      <w:r>
+        <w:t xml:space="preserve"> - Circuito da 8ª questão</w:t>
+      </w:r>
+    </w:p>
+    <w:p>
+      <w:pPr>
+        <w:jc w:val="center"/>
         <w:rPr>
           <w:b/>
         </w:rPr>
@@ -4217,73 +5124,55 @@
       </w:r>
       <w:proofErr w:type="gramEnd"/>
       <w:r>
-        <w:t xml:space="preserve">” recebe o valor de “a” </w:t>
+        <w:t xml:space="preserve">” recebe o valor de “a” (o qual acabou de ser alterado anteriormente) adicionado do valor de “b” (que foi atualizado após o pulso do </w:t>
+      </w:r>
+      <w:proofErr w:type="spellStart"/>
+      <w:r>
+        <w:rPr>
+          <w:i/>
+        </w:rPr>
+        <w:t>clock</w:t>
+      </w:r>
+      <w:proofErr w:type="spellEnd"/>
+      <w:r>
+        <w:t>)</w:t>
+      </w:r>
+      <w:r>
+        <w:t xml:space="preserve"> </w:t>
+      </w:r>
+      <w:r>
+        <w:t>naquele mesmo momento;</w:t>
+      </w:r>
+    </w:p>
+    <w:p>
+      <w:pPr>
+        <w:ind w:firstLine="708"/>
+      </w:pPr>
+      <w:r>
+        <w:t>“</w:t>
+      </w:r>
+      <w:proofErr w:type="gramStart"/>
+      <w:r>
+        <w:t>b</w:t>
+      </w:r>
+      <w:proofErr w:type="gramEnd"/>
+      <w:r>
+        <w:t>” recebe</w:t>
+      </w:r>
+      <w:r>
+        <w:t>rá</w:t>
+      </w:r>
+      <w:r>
+        <w:t xml:space="preserve"> o valor de “c” </w:t>
       </w:r>
       <w:r>
         <w:t>(o qual acabou de ser alterado anteriormente)</w:t>
       </w:r>
       <w:r>
-        <w:t xml:space="preserve"> adicionado do valor de “b” </w:t>
-      </w:r>
-      <w:r>
-        <w:t xml:space="preserve">(que foi atualizado após o pulso do </w:t>
-      </w:r>
-      <w:proofErr w:type="spellStart"/>
-      <w:r>
-        <w:rPr>
-          <w:i/>
-        </w:rPr>
-        <w:t>clock</w:t>
-      </w:r>
-      <w:proofErr w:type="spellEnd"/>
-      <w:r>
-        <w:t>)</w:t>
-      </w:r>
-      <w:r>
-        <w:t xml:space="preserve"> </w:t>
-      </w:r>
-      <w:r>
-        <w:t>naquele mesmo momento</w:t>
-      </w:r>
-      <w:r>
-        <w:t>;</w:t>
-      </w:r>
-    </w:p>
-    <w:p>
-      <w:pPr>
-        <w:ind w:firstLine="708"/>
-      </w:pPr>
-      <w:r>
-        <w:t>“</w:t>
-      </w:r>
-      <w:proofErr w:type="gramStart"/>
-      <w:r>
-        <w:t>b</w:t>
-      </w:r>
-      <w:proofErr w:type="gramEnd"/>
-      <w:r>
-        <w:t>” recebe</w:t>
-      </w:r>
-      <w:r>
-        <w:t>rá</w:t>
-      </w:r>
-      <w:r>
-        <w:t xml:space="preserve"> o valor de “c” </w:t>
-      </w:r>
-      <w:r>
-        <w:t>(o qual acabou de ser alterado anteriormente)</w:t>
-      </w:r>
-      <w:r>
         <w:t xml:space="preserve"> adicionado do valor de “a” (o qual acabou de ser alterado anteriormente)</w:t>
       </w:r>
       <w:r>
-        <w:t xml:space="preserve"> </w:t>
-      </w:r>
-      <w:r>
-        <w:t>naquele mesmo momento</w:t>
-      </w:r>
-      <w:r>
-        <w:t>.</w:t>
+        <w:t xml:space="preserve"> naquele mesmo momento.</w:t>
       </w:r>
       <w:r>
         <w:t xml:space="preserve"> </w:t>
@@ -4297,6 +5186,7 @@
           <w:color w:val="auto"/>
         </w:rPr>
       </w:pPr>
+      <w:bookmarkStart w:id="8" w:name="_Toc469261565"/>
       <w:r>
         <w:rPr>
           <w:color w:val="auto"/>
@@ -4304,9 +5194,11 @@
         <w:lastRenderedPageBreak/>
         <w:t>9ª Questão</w:t>
       </w:r>
-    </w:p>
-    <w:p>
-      <w:pPr>
+      <w:bookmarkEnd w:id="8"/>
+    </w:p>
+    <w:p>
+      <w:pPr>
+        <w:keepNext/>
         <w:jc w:val="center"/>
       </w:pPr>
       <w:r>
@@ -4315,7 +5207,7 @@
           <w:lang w:eastAsia="pt-BR"/>
         </w:rPr>
         <w:drawing>
-          <wp:inline distT="0" distB="0" distL="0" distR="0">
+          <wp:inline distT="0" distB="0" distL="0" distR="0" wp14:anchorId="7EB96226" wp14:editId="28F74C62">
             <wp:extent cx="6517986" cy="2963905"/>
             <wp:effectExtent l="5397" t="0" r="2858" b="2857"/>
             <wp:docPr id="8" name="Imagem 8"/>
@@ -4359,7 +5251,27 @@
     </w:p>
     <w:p>
       <w:pPr>
+        <w:pStyle w:val="Legenda"/>
         <w:jc w:val="center"/>
+      </w:pPr>
+      <w:r>
+        <w:t xml:space="preserve">Figura </w:t>
+      </w:r>
+      <w:fldSimple w:instr=" SEQ Figura \* ARABIC ">
+        <w:r>
+          <w:rPr>
+            <w:noProof/>
+          </w:rPr>
+          <w:t>9</w:t>
+        </w:r>
+      </w:fldSimple>
+      <w:r>
+        <w:t xml:space="preserve"> - Circuito da 9ª questão</w:t>
+      </w:r>
+    </w:p>
+    <w:p>
+      <w:pPr>
+        <w:jc w:val="center"/>
         <w:rPr>
           <w:b/>
         </w:rPr>
@@ -4464,10 +5376,7 @@
         <w:t xml:space="preserve"> </w:t>
       </w:r>
       <w:r>
-        <w:t>naquele mesmo momento</w:t>
-      </w:r>
-      <w:r>
-        <w:t>;</w:t>
+        <w:t>naquele mesmo momento;</w:t>
       </w:r>
       <w:r>
         <w:t xml:space="preserve"> </w:t>
@@ -4486,24 +5395,7 @@
       </w:r>
       <w:proofErr w:type="gramEnd"/>
       <w:r>
-        <w:t>” receberá a soma de “</w:t>
-      </w:r>
-      <w:r>
-        <w:t>b</w:t>
-      </w:r>
-      <w:r>
-        <w:t>” e “</w:t>
-      </w:r>
-      <w:r>
-        <w:t>c</w:t>
-      </w:r>
-      <w:r>
-        <w:t>” (o</w:t>
-      </w:r>
-      <w:bookmarkStart w:id="0" w:name="_GoBack"/>
-      <w:bookmarkEnd w:id="0"/>
-      <w:r>
-        <w:t xml:space="preserve">s quais acabaram de ser alterados anteriormente) apenas no próximo pulso de </w:t>
+        <w:t xml:space="preserve">” receberá a soma de “b” e “c” (os quais acabaram de ser alterados anteriormente) apenas no próximo pulso de </w:t>
       </w:r>
       <w:proofErr w:type="spellStart"/>
       <w:r>
@@ -4515,17 +5407,6 @@
       <w:proofErr w:type="spellEnd"/>
       <w:r>
         <w:t xml:space="preserve">. </w:t>
-      </w:r>
-    </w:p>
-    <w:p>
-      <w:pPr>
-        <w:ind w:firstLine="708"/>
-      </w:pPr>
-    </w:p>
-    <w:p>
-      <w:r>
-        <w:lastRenderedPageBreak/>
-        <w:br w:type="page"/>
       </w:r>
     </w:p>
     <w:p>
@@ -4536,6 +5417,7 @@
           <w:color w:val="auto"/>
         </w:rPr>
       </w:pPr>
+      <w:bookmarkStart w:id="9" w:name="_Toc469261566"/>
       <w:r>
         <w:rPr>
           <w:color w:val="auto"/>
@@ -4543,10 +5425,1595 @@
         <w:lastRenderedPageBreak/>
         <w:t>10ª Questão</w:t>
       </w:r>
+      <w:bookmarkEnd w:id="9"/>
+    </w:p>
+    <w:p/>
+    <w:p>
+      <w:pPr>
+        <w:jc w:val="center"/>
+        <w:rPr>
+          <w:b/>
+        </w:rPr>
+      </w:pPr>
+      <w:r>
+        <w:rPr>
+          <w:b/>
+        </w:rPr>
+        <w:t>Código</w:t>
+      </w:r>
+      <w:r>
+        <w:rPr>
+          <w:b/>
+        </w:rPr>
+        <w:t xml:space="preserve"> (contador em Anel)</w:t>
+      </w:r>
+    </w:p>
+    <w:p>
+      <w:pPr>
+        <w:jc w:val="center"/>
+        <w:rPr>
+          <w:b/>
+        </w:rPr>
+      </w:pPr>
+    </w:p>
+    <w:p>
+      <w:pPr>
+        <w:tabs>
+          <w:tab w:val="left" w:pos="916"/>
+          <w:tab w:val="left" w:pos="1832"/>
+          <w:tab w:val="left" w:pos="2748"/>
+          <w:tab w:val="left" w:pos="3664"/>
+          <w:tab w:val="left" w:pos="4580"/>
+          <w:tab w:val="left" w:pos="5496"/>
+          <w:tab w:val="left" w:pos="6412"/>
+          <w:tab w:val="left" w:pos="7328"/>
+          <w:tab w:val="left" w:pos="8244"/>
+          <w:tab w:val="left" w:pos="9160"/>
+          <w:tab w:val="left" w:pos="10076"/>
+          <w:tab w:val="left" w:pos="10992"/>
+          <w:tab w:val="left" w:pos="11908"/>
+          <w:tab w:val="left" w:pos="12824"/>
+          <w:tab w:val="left" w:pos="13740"/>
+          <w:tab w:val="left" w:pos="14656"/>
+        </w:tabs>
+        <w:spacing w:after="0" w:line="240" w:lineRule="auto"/>
+        <w:rPr>
+          <w:rFonts w:ascii="Courier New" w:eastAsia="Times New Roman" w:hAnsi="Courier New" w:cs="Courier New"/>
+          <w:color w:val="000000"/>
+          <w:sz w:val="20"/>
+          <w:szCs w:val="20"/>
+          <w:lang w:eastAsia="pt-BR"/>
+        </w:rPr>
+      </w:pPr>
+      <w:proofErr w:type="gramStart"/>
+      <w:r>
+        <w:rPr>
+          <w:rFonts w:ascii="Courier New" w:eastAsia="Times New Roman" w:hAnsi="Courier New" w:cs="Courier New"/>
+          <w:color w:val="000000"/>
+          <w:sz w:val="20"/>
+          <w:szCs w:val="20"/>
+          <w:lang w:eastAsia="pt-BR"/>
+        </w:rPr>
+        <w:t>module</w:t>
+      </w:r>
+      <w:proofErr w:type="gramEnd"/>
+      <w:r>
+        <w:rPr>
+          <w:rFonts w:ascii="Courier New" w:eastAsia="Times New Roman" w:hAnsi="Courier New" w:cs="Courier New"/>
+          <w:color w:val="000000"/>
+          <w:sz w:val="20"/>
+          <w:szCs w:val="20"/>
+          <w:lang w:eastAsia="pt-BR"/>
+        </w:rPr>
+        <w:t xml:space="preserve"> </w:t>
+      </w:r>
+      <w:proofErr w:type="spellStart"/>
+      <w:r>
+        <w:rPr>
+          <w:rFonts w:ascii="Courier New" w:eastAsia="Times New Roman" w:hAnsi="Courier New" w:cs="Courier New"/>
+          <w:color w:val="000000"/>
+          <w:sz w:val="20"/>
+          <w:szCs w:val="20"/>
+          <w:lang w:eastAsia="pt-BR"/>
+        </w:rPr>
+        <w:t>RingCounter</w:t>
+      </w:r>
+      <w:proofErr w:type="spellEnd"/>
+      <w:r>
+        <w:rPr>
+          <w:rFonts w:ascii="Courier New" w:eastAsia="Times New Roman" w:hAnsi="Courier New" w:cs="Courier New"/>
+          <w:color w:val="000000"/>
+          <w:sz w:val="20"/>
+          <w:szCs w:val="20"/>
+          <w:lang w:eastAsia="pt-BR"/>
+        </w:rPr>
+        <w:t xml:space="preserve"> (input </w:t>
+      </w:r>
+      <w:proofErr w:type="spellStart"/>
+      <w:r>
+        <w:rPr>
+          <w:rFonts w:ascii="Courier New" w:eastAsia="Times New Roman" w:hAnsi="Courier New" w:cs="Courier New"/>
+          <w:color w:val="000000"/>
+          <w:sz w:val="20"/>
+          <w:szCs w:val="20"/>
+          <w:lang w:eastAsia="pt-BR"/>
+        </w:rPr>
+        <w:t>logic</w:t>
+      </w:r>
+      <w:proofErr w:type="spellEnd"/>
+      <w:r>
+        <w:rPr>
+          <w:rFonts w:ascii="Courier New" w:eastAsia="Times New Roman" w:hAnsi="Courier New" w:cs="Courier New"/>
+          <w:color w:val="000000"/>
+          <w:sz w:val="20"/>
+          <w:szCs w:val="20"/>
+          <w:lang w:eastAsia="pt-BR"/>
+        </w:rPr>
+        <w:t xml:space="preserve"> CLK,</w:t>
+      </w:r>
+    </w:p>
+    <w:p>
+      <w:pPr>
+        <w:tabs>
+          <w:tab w:val="left" w:pos="916"/>
+          <w:tab w:val="left" w:pos="1832"/>
+          <w:tab w:val="left" w:pos="2748"/>
+          <w:tab w:val="left" w:pos="3664"/>
+          <w:tab w:val="left" w:pos="4580"/>
+          <w:tab w:val="left" w:pos="5496"/>
+          <w:tab w:val="left" w:pos="6412"/>
+          <w:tab w:val="left" w:pos="7328"/>
+          <w:tab w:val="left" w:pos="8244"/>
+          <w:tab w:val="left" w:pos="9160"/>
+          <w:tab w:val="left" w:pos="10076"/>
+          <w:tab w:val="left" w:pos="10992"/>
+          <w:tab w:val="left" w:pos="11908"/>
+          <w:tab w:val="left" w:pos="12824"/>
+          <w:tab w:val="left" w:pos="13740"/>
+          <w:tab w:val="left" w:pos="14656"/>
+        </w:tabs>
+        <w:spacing w:after="0" w:line="240" w:lineRule="auto"/>
+        <w:rPr>
+          <w:rFonts w:ascii="Courier New" w:eastAsia="Times New Roman" w:hAnsi="Courier New" w:cs="Courier New"/>
+          <w:color w:val="000000"/>
+          <w:sz w:val="20"/>
+          <w:szCs w:val="20"/>
+          <w:lang w:eastAsia="pt-BR"/>
+        </w:rPr>
+      </w:pPr>
+      <w:r>
+        <w:rPr>
+          <w:rFonts w:ascii="Courier New" w:eastAsia="Times New Roman" w:hAnsi="Courier New" w:cs="Courier New"/>
+          <w:color w:val="000000"/>
+          <w:sz w:val="20"/>
+          <w:szCs w:val="20"/>
+          <w:lang w:eastAsia="pt-BR"/>
+        </w:rPr>
+        <w:t xml:space="preserve">                    </w:t>
+      </w:r>
+      <w:proofErr w:type="gramStart"/>
+      <w:r>
+        <w:rPr>
+          <w:rFonts w:ascii="Courier New" w:eastAsia="Times New Roman" w:hAnsi="Courier New" w:cs="Courier New"/>
+          <w:color w:val="000000"/>
+          <w:sz w:val="20"/>
+          <w:szCs w:val="20"/>
+          <w:lang w:eastAsia="pt-BR"/>
+        </w:rPr>
+        <w:t>output</w:t>
+      </w:r>
+      <w:proofErr w:type="gramEnd"/>
+      <w:r>
+        <w:rPr>
+          <w:rFonts w:ascii="Courier New" w:eastAsia="Times New Roman" w:hAnsi="Courier New" w:cs="Courier New"/>
+          <w:color w:val="000000"/>
+          <w:sz w:val="20"/>
+          <w:szCs w:val="20"/>
+          <w:lang w:eastAsia="pt-BR"/>
+        </w:rPr>
+        <w:t xml:space="preserve"> </w:t>
+      </w:r>
+      <w:proofErr w:type="spellStart"/>
+      <w:r>
+        <w:rPr>
+          <w:rFonts w:ascii="Courier New" w:eastAsia="Times New Roman" w:hAnsi="Courier New" w:cs="Courier New"/>
+          <w:color w:val="000000"/>
+          <w:sz w:val="20"/>
+          <w:szCs w:val="20"/>
+          <w:lang w:eastAsia="pt-BR"/>
+        </w:rPr>
+        <w:t>logic</w:t>
+      </w:r>
+      <w:proofErr w:type="spellEnd"/>
+      <w:r>
+        <w:rPr>
+          <w:rFonts w:ascii="Courier New" w:eastAsia="Times New Roman" w:hAnsi="Courier New" w:cs="Courier New"/>
+          <w:color w:val="000000"/>
+          <w:sz w:val="20"/>
+          <w:szCs w:val="20"/>
+          <w:lang w:eastAsia="pt-BR"/>
+        </w:rPr>
+        <w:t>[12:0] OUT);</w:t>
+      </w:r>
+    </w:p>
+    <w:p>
+      <w:pPr>
+        <w:tabs>
+          <w:tab w:val="left" w:pos="916"/>
+          <w:tab w:val="left" w:pos="1832"/>
+          <w:tab w:val="left" w:pos="2748"/>
+          <w:tab w:val="left" w:pos="3664"/>
+          <w:tab w:val="left" w:pos="4580"/>
+          <w:tab w:val="left" w:pos="5496"/>
+          <w:tab w:val="left" w:pos="6412"/>
+          <w:tab w:val="left" w:pos="7328"/>
+          <w:tab w:val="left" w:pos="8244"/>
+          <w:tab w:val="left" w:pos="9160"/>
+          <w:tab w:val="left" w:pos="10076"/>
+          <w:tab w:val="left" w:pos="10992"/>
+          <w:tab w:val="left" w:pos="11908"/>
+          <w:tab w:val="left" w:pos="12824"/>
+          <w:tab w:val="left" w:pos="13740"/>
+          <w:tab w:val="left" w:pos="14656"/>
+        </w:tabs>
+        <w:spacing w:after="0" w:line="240" w:lineRule="auto"/>
+        <w:rPr>
+          <w:rFonts w:ascii="Courier New" w:eastAsia="Times New Roman" w:hAnsi="Courier New" w:cs="Courier New"/>
+          <w:color w:val="000000"/>
+          <w:sz w:val="20"/>
+          <w:szCs w:val="20"/>
+          <w:lang w:eastAsia="pt-BR"/>
+        </w:rPr>
+      </w:pPr>
+    </w:p>
+    <w:p>
+      <w:pPr>
+        <w:tabs>
+          <w:tab w:val="left" w:pos="916"/>
+          <w:tab w:val="left" w:pos="1832"/>
+          <w:tab w:val="left" w:pos="2748"/>
+          <w:tab w:val="left" w:pos="3664"/>
+          <w:tab w:val="left" w:pos="4580"/>
+          <w:tab w:val="left" w:pos="5496"/>
+          <w:tab w:val="left" w:pos="6412"/>
+          <w:tab w:val="left" w:pos="7328"/>
+          <w:tab w:val="left" w:pos="8244"/>
+          <w:tab w:val="left" w:pos="9160"/>
+          <w:tab w:val="left" w:pos="10076"/>
+          <w:tab w:val="left" w:pos="10992"/>
+          <w:tab w:val="left" w:pos="11908"/>
+          <w:tab w:val="left" w:pos="12824"/>
+          <w:tab w:val="left" w:pos="13740"/>
+          <w:tab w:val="left" w:pos="14656"/>
+        </w:tabs>
+        <w:spacing w:after="0" w:line="240" w:lineRule="auto"/>
+        <w:rPr>
+          <w:rFonts w:ascii="Courier New" w:eastAsia="Times New Roman" w:hAnsi="Courier New" w:cs="Courier New"/>
+          <w:color w:val="000000"/>
+          <w:sz w:val="20"/>
+          <w:szCs w:val="20"/>
+          <w:lang w:eastAsia="pt-BR"/>
+        </w:rPr>
+      </w:pPr>
+      <w:proofErr w:type="spellStart"/>
+      <w:proofErr w:type="gramStart"/>
+      <w:r>
+        <w:rPr>
+          <w:rFonts w:ascii="Courier New" w:eastAsia="Times New Roman" w:hAnsi="Courier New" w:cs="Courier New"/>
+          <w:color w:val="000000"/>
+          <w:sz w:val="20"/>
+          <w:szCs w:val="20"/>
+          <w:lang w:eastAsia="pt-BR"/>
+        </w:rPr>
+        <w:t>always</w:t>
+      </w:r>
+      <w:proofErr w:type="gramEnd"/>
+      <w:r>
+        <w:rPr>
+          <w:rFonts w:ascii="Courier New" w:eastAsia="Times New Roman" w:hAnsi="Courier New" w:cs="Courier New"/>
+          <w:color w:val="000000"/>
+          <w:sz w:val="20"/>
+          <w:szCs w:val="20"/>
+          <w:lang w:eastAsia="pt-BR"/>
+        </w:rPr>
+        <w:t>_ff</w:t>
+      </w:r>
+      <w:proofErr w:type="spellEnd"/>
+      <w:r>
+        <w:rPr>
+          <w:rFonts w:ascii="Courier New" w:eastAsia="Times New Roman" w:hAnsi="Courier New" w:cs="Courier New"/>
+          <w:color w:val="000000"/>
+          <w:sz w:val="20"/>
+          <w:szCs w:val="20"/>
+          <w:lang w:eastAsia="pt-BR"/>
+        </w:rPr>
+        <w:t xml:space="preserve"> @(</w:t>
+      </w:r>
+      <w:proofErr w:type="spellStart"/>
+      <w:r>
+        <w:rPr>
+          <w:rFonts w:ascii="Courier New" w:eastAsia="Times New Roman" w:hAnsi="Courier New" w:cs="Courier New"/>
+          <w:color w:val="000000"/>
+          <w:sz w:val="20"/>
+          <w:szCs w:val="20"/>
+          <w:lang w:eastAsia="pt-BR"/>
+        </w:rPr>
+        <w:t>negedge</w:t>
+      </w:r>
+      <w:proofErr w:type="spellEnd"/>
+      <w:r>
+        <w:rPr>
+          <w:rFonts w:ascii="Courier New" w:eastAsia="Times New Roman" w:hAnsi="Courier New" w:cs="Courier New"/>
+          <w:color w:val="000000"/>
+          <w:sz w:val="20"/>
+          <w:szCs w:val="20"/>
+          <w:lang w:eastAsia="pt-BR"/>
+        </w:rPr>
+        <w:t xml:space="preserve"> CLK) </w:t>
+      </w:r>
+      <w:proofErr w:type="spellStart"/>
+      <w:r>
+        <w:rPr>
+          <w:rFonts w:ascii="Courier New" w:eastAsia="Times New Roman" w:hAnsi="Courier New" w:cs="Courier New"/>
+          <w:color w:val="000000"/>
+          <w:sz w:val="20"/>
+          <w:szCs w:val="20"/>
+          <w:lang w:eastAsia="pt-BR"/>
+        </w:rPr>
+        <w:t>begin</w:t>
+      </w:r>
+      <w:proofErr w:type="spellEnd"/>
+    </w:p>
+    <w:p>
+      <w:pPr>
+        <w:tabs>
+          <w:tab w:val="left" w:pos="916"/>
+          <w:tab w:val="left" w:pos="1832"/>
+          <w:tab w:val="left" w:pos="2748"/>
+          <w:tab w:val="left" w:pos="3664"/>
+          <w:tab w:val="left" w:pos="4580"/>
+          <w:tab w:val="left" w:pos="5496"/>
+          <w:tab w:val="left" w:pos="6412"/>
+          <w:tab w:val="left" w:pos="7328"/>
+          <w:tab w:val="left" w:pos="8244"/>
+          <w:tab w:val="left" w:pos="9160"/>
+          <w:tab w:val="left" w:pos="10076"/>
+          <w:tab w:val="left" w:pos="10992"/>
+          <w:tab w:val="left" w:pos="11908"/>
+          <w:tab w:val="left" w:pos="12824"/>
+          <w:tab w:val="left" w:pos="13740"/>
+          <w:tab w:val="left" w:pos="14656"/>
+        </w:tabs>
+        <w:spacing w:after="0" w:line="240" w:lineRule="auto"/>
+        <w:rPr>
+          <w:rFonts w:ascii="Courier New" w:eastAsia="Times New Roman" w:hAnsi="Courier New" w:cs="Courier New"/>
+          <w:color w:val="000000"/>
+          <w:sz w:val="20"/>
+          <w:szCs w:val="20"/>
+          <w:lang w:eastAsia="pt-BR"/>
+        </w:rPr>
+      </w:pPr>
+      <w:r>
+        <w:rPr>
+          <w:rFonts w:ascii="Courier New" w:eastAsia="Times New Roman" w:hAnsi="Courier New" w:cs="Courier New"/>
+          <w:color w:val="000000"/>
+          <w:sz w:val="20"/>
+          <w:szCs w:val="20"/>
+          <w:lang w:eastAsia="pt-BR"/>
+        </w:rPr>
+        <w:t xml:space="preserve">    </w:t>
+      </w:r>
+      <w:proofErr w:type="spellStart"/>
+      <w:proofErr w:type="gramStart"/>
+      <w:r>
+        <w:rPr>
+          <w:rFonts w:ascii="Courier New" w:eastAsia="Times New Roman" w:hAnsi="Courier New" w:cs="Courier New"/>
+          <w:color w:val="000000"/>
+          <w:sz w:val="20"/>
+          <w:szCs w:val="20"/>
+          <w:lang w:eastAsia="pt-BR"/>
+        </w:rPr>
+        <w:t>if</w:t>
+      </w:r>
+      <w:proofErr w:type="spellEnd"/>
+      <w:proofErr w:type="gramEnd"/>
+      <w:r>
+        <w:rPr>
+          <w:rFonts w:ascii="Courier New" w:eastAsia="Times New Roman" w:hAnsi="Courier New" w:cs="Courier New"/>
+          <w:color w:val="000000"/>
+          <w:sz w:val="20"/>
+          <w:szCs w:val="20"/>
+          <w:lang w:eastAsia="pt-BR"/>
+        </w:rPr>
+        <w:t xml:space="preserve"> (OUT == 13'd45999) OUT &lt;= 13'd0;</w:t>
+      </w:r>
+    </w:p>
+    <w:p>
+      <w:pPr>
+        <w:tabs>
+          <w:tab w:val="left" w:pos="916"/>
+          <w:tab w:val="left" w:pos="1832"/>
+          <w:tab w:val="left" w:pos="2748"/>
+          <w:tab w:val="left" w:pos="3664"/>
+          <w:tab w:val="left" w:pos="4580"/>
+          <w:tab w:val="left" w:pos="5496"/>
+          <w:tab w:val="left" w:pos="6412"/>
+          <w:tab w:val="left" w:pos="7328"/>
+          <w:tab w:val="left" w:pos="8244"/>
+          <w:tab w:val="left" w:pos="9160"/>
+          <w:tab w:val="left" w:pos="10076"/>
+          <w:tab w:val="left" w:pos="10992"/>
+          <w:tab w:val="left" w:pos="11908"/>
+          <w:tab w:val="left" w:pos="12824"/>
+          <w:tab w:val="left" w:pos="13740"/>
+          <w:tab w:val="left" w:pos="14656"/>
+        </w:tabs>
+        <w:spacing w:after="0" w:line="240" w:lineRule="auto"/>
+        <w:rPr>
+          <w:rFonts w:ascii="Courier New" w:eastAsia="Times New Roman" w:hAnsi="Courier New" w:cs="Courier New"/>
+          <w:color w:val="000000"/>
+          <w:sz w:val="20"/>
+          <w:szCs w:val="20"/>
+          <w:lang w:eastAsia="pt-BR"/>
+        </w:rPr>
+      </w:pPr>
+      <w:r>
+        <w:rPr>
+          <w:rFonts w:ascii="Courier New" w:eastAsia="Times New Roman" w:hAnsi="Courier New" w:cs="Courier New"/>
+          <w:color w:val="000000"/>
+          <w:sz w:val="20"/>
+          <w:szCs w:val="20"/>
+          <w:lang w:eastAsia="pt-BR"/>
+        </w:rPr>
+        <w:t xml:space="preserve">    </w:t>
+      </w:r>
+      <w:proofErr w:type="spellStart"/>
+      <w:proofErr w:type="gramStart"/>
+      <w:r>
+        <w:rPr>
+          <w:rFonts w:ascii="Courier New" w:eastAsia="Times New Roman" w:hAnsi="Courier New" w:cs="Courier New"/>
+          <w:color w:val="000000"/>
+          <w:sz w:val="20"/>
+          <w:szCs w:val="20"/>
+          <w:lang w:eastAsia="pt-BR"/>
+        </w:rPr>
+        <w:t>else</w:t>
+      </w:r>
+      <w:proofErr w:type="spellEnd"/>
+      <w:proofErr w:type="gramEnd"/>
+      <w:r>
+        <w:rPr>
+          <w:rFonts w:ascii="Courier New" w:eastAsia="Times New Roman" w:hAnsi="Courier New" w:cs="Courier New"/>
+          <w:color w:val="000000"/>
+          <w:sz w:val="20"/>
+          <w:szCs w:val="20"/>
+          <w:lang w:eastAsia="pt-BR"/>
+        </w:rPr>
+        <w:t xml:space="preserve"> OUT &lt;= OUT + 13'd1;</w:t>
+      </w:r>
+    </w:p>
+    <w:p>
+      <w:pPr>
+        <w:tabs>
+          <w:tab w:val="left" w:pos="916"/>
+          <w:tab w:val="left" w:pos="1832"/>
+          <w:tab w:val="left" w:pos="2748"/>
+          <w:tab w:val="left" w:pos="3664"/>
+          <w:tab w:val="left" w:pos="4580"/>
+          <w:tab w:val="left" w:pos="5496"/>
+          <w:tab w:val="left" w:pos="6412"/>
+          <w:tab w:val="left" w:pos="7328"/>
+          <w:tab w:val="left" w:pos="8244"/>
+          <w:tab w:val="left" w:pos="9160"/>
+          <w:tab w:val="left" w:pos="10076"/>
+          <w:tab w:val="left" w:pos="10992"/>
+          <w:tab w:val="left" w:pos="11908"/>
+          <w:tab w:val="left" w:pos="12824"/>
+          <w:tab w:val="left" w:pos="13740"/>
+          <w:tab w:val="left" w:pos="14656"/>
+        </w:tabs>
+        <w:spacing w:after="0" w:line="240" w:lineRule="auto"/>
+        <w:rPr>
+          <w:rFonts w:ascii="Courier New" w:eastAsia="Times New Roman" w:hAnsi="Courier New" w:cs="Courier New"/>
+          <w:color w:val="000000"/>
+          <w:sz w:val="20"/>
+          <w:szCs w:val="20"/>
+          <w:lang w:eastAsia="pt-BR"/>
+        </w:rPr>
+      </w:pPr>
+      <w:proofErr w:type="spellStart"/>
+      <w:proofErr w:type="gramStart"/>
+      <w:r>
+        <w:rPr>
+          <w:rFonts w:ascii="Courier New" w:eastAsia="Times New Roman" w:hAnsi="Courier New" w:cs="Courier New"/>
+          <w:color w:val="000000"/>
+          <w:sz w:val="20"/>
+          <w:szCs w:val="20"/>
+          <w:lang w:eastAsia="pt-BR"/>
+        </w:rPr>
+        <w:t>end</w:t>
+      </w:r>
+      <w:proofErr w:type="spellEnd"/>
+      <w:proofErr w:type="gramEnd"/>
+    </w:p>
+    <w:p>
+      <w:pPr>
+        <w:tabs>
+          <w:tab w:val="left" w:pos="916"/>
+          <w:tab w:val="left" w:pos="1832"/>
+          <w:tab w:val="left" w:pos="2748"/>
+          <w:tab w:val="left" w:pos="3664"/>
+          <w:tab w:val="left" w:pos="4580"/>
+          <w:tab w:val="left" w:pos="5496"/>
+          <w:tab w:val="left" w:pos="6412"/>
+          <w:tab w:val="left" w:pos="7328"/>
+          <w:tab w:val="left" w:pos="8244"/>
+          <w:tab w:val="left" w:pos="9160"/>
+          <w:tab w:val="left" w:pos="10076"/>
+          <w:tab w:val="left" w:pos="10992"/>
+          <w:tab w:val="left" w:pos="11908"/>
+          <w:tab w:val="left" w:pos="12824"/>
+          <w:tab w:val="left" w:pos="13740"/>
+          <w:tab w:val="left" w:pos="14656"/>
+        </w:tabs>
+        <w:spacing w:after="0" w:line="240" w:lineRule="auto"/>
+        <w:rPr>
+          <w:rFonts w:ascii="Courier New" w:eastAsia="Times New Roman" w:hAnsi="Courier New" w:cs="Courier New"/>
+          <w:color w:val="000000"/>
+          <w:sz w:val="20"/>
+          <w:szCs w:val="20"/>
+          <w:lang w:eastAsia="pt-BR"/>
+        </w:rPr>
+      </w:pPr>
+    </w:p>
+    <w:p>
+      <w:pPr>
+        <w:tabs>
+          <w:tab w:val="left" w:pos="916"/>
+          <w:tab w:val="left" w:pos="1832"/>
+          <w:tab w:val="left" w:pos="2748"/>
+          <w:tab w:val="left" w:pos="3664"/>
+          <w:tab w:val="left" w:pos="4580"/>
+          <w:tab w:val="left" w:pos="5496"/>
+          <w:tab w:val="left" w:pos="6412"/>
+          <w:tab w:val="left" w:pos="7328"/>
+          <w:tab w:val="left" w:pos="8244"/>
+          <w:tab w:val="left" w:pos="9160"/>
+          <w:tab w:val="left" w:pos="10076"/>
+          <w:tab w:val="left" w:pos="10992"/>
+          <w:tab w:val="left" w:pos="11908"/>
+          <w:tab w:val="left" w:pos="12824"/>
+          <w:tab w:val="left" w:pos="13740"/>
+          <w:tab w:val="left" w:pos="14656"/>
+        </w:tabs>
+        <w:spacing w:after="0" w:line="240" w:lineRule="auto"/>
+        <w:rPr>
+          <w:rFonts w:ascii="Courier New" w:eastAsia="Times New Roman" w:hAnsi="Courier New" w:cs="Courier New"/>
+          <w:color w:val="000000"/>
+          <w:sz w:val="20"/>
+          <w:szCs w:val="20"/>
+          <w:lang w:eastAsia="pt-BR"/>
+        </w:rPr>
+      </w:pPr>
+      <w:proofErr w:type="spellStart"/>
+      <w:proofErr w:type="gramStart"/>
+      <w:r>
+        <w:rPr>
+          <w:rFonts w:ascii="Courier New" w:eastAsia="Times New Roman" w:hAnsi="Courier New" w:cs="Courier New"/>
+          <w:color w:val="000000"/>
+          <w:sz w:val="20"/>
+          <w:szCs w:val="20"/>
+          <w:lang w:eastAsia="pt-BR"/>
+        </w:rPr>
+        <w:t>endmodule</w:t>
+      </w:r>
+      <w:proofErr w:type="spellEnd"/>
+      <w:proofErr w:type="gramEnd"/>
+      <w:r>
+        <w:rPr>
+          <w:rFonts w:ascii="Courier New" w:eastAsia="Times New Roman" w:hAnsi="Courier New" w:cs="Courier New"/>
+          <w:color w:val="000000"/>
+          <w:sz w:val="20"/>
+          <w:szCs w:val="20"/>
+          <w:lang w:eastAsia="pt-BR"/>
+        </w:rPr>
+        <w:t xml:space="preserve"> </w:t>
+      </w:r>
     </w:p>
     <w:p/>
     <w:p/>
+    <w:p>
+      <w:pPr>
+        <w:jc w:val="center"/>
+        <w:rPr>
+          <w:b/>
+        </w:rPr>
+      </w:pPr>
+      <w:r>
+        <w:rPr>
+          <w:b/>
+        </w:rPr>
+        <w:t>Código</w:t>
+      </w:r>
+    </w:p>
+    <w:p>
+      <w:pPr>
+        <w:tabs>
+          <w:tab w:val="left" w:pos="916"/>
+          <w:tab w:val="left" w:pos="1832"/>
+          <w:tab w:val="left" w:pos="2748"/>
+          <w:tab w:val="left" w:pos="3664"/>
+          <w:tab w:val="left" w:pos="4580"/>
+          <w:tab w:val="left" w:pos="5496"/>
+          <w:tab w:val="left" w:pos="6412"/>
+          <w:tab w:val="left" w:pos="7328"/>
+          <w:tab w:val="left" w:pos="8244"/>
+          <w:tab w:val="left" w:pos="9160"/>
+          <w:tab w:val="left" w:pos="10076"/>
+          <w:tab w:val="left" w:pos="10992"/>
+          <w:tab w:val="left" w:pos="11908"/>
+          <w:tab w:val="left" w:pos="12824"/>
+          <w:tab w:val="left" w:pos="13740"/>
+          <w:tab w:val="left" w:pos="14656"/>
+        </w:tabs>
+        <w:spacing w:after="0" w:line="240" w:lineRule="auto"/>
+        <w:rPr>
+          <w:rFonts w:ascii="Courier New" w:eastAsia="Times New Roman" w:hAnsi="Courier New" w:cs="Courier New"/>
+          <w:color w:val="000000"/>
+          <w:sz w:val="20"/>
+          <w:szCs w:val="20"/>
+          <w:lang w:eastAsia="pt-BR"/>
+        </w:rPr>
+      </w:pPr>
+      <w:proofErr w:type="gramStart"/>
+      <w:r>
+        <w:rPr>
+          <w:rFonts w:ascii="Courier New" w:eastAsia="Times New Roman" w:hAnsi="Courier New" w:cs="Courier New"/>
+          <w:color w:val="000000"/>
+          <w:sz w:val="20"/>
+          <w:szCs w:val="20"/>
+          <w:lang w:eastAsia="pt-BR"/>
+        </w:rPr>
+        <w:t>module</w:t>
+      </w:r>
+      <w:proofErr w:type="gramEnd"/>
+      <w:r>
+        <w:rPr>
+          <w:rFonts w:ascii="Courier New" w:eastAsia="Times New Roman" w:hAnsi="Courier New" w:cs="Courier New"/>
+          <w:color w:val="000000"/>
+          <w:sz w:val="20"/>
+          <w:szCs w:val="20"/>
+          <w:lang w:eastAsia="pt-BR"/>
+        </w:rPr>
+        <w:t xml:space="preserve"> Quest10 (input </w:t>
+      </w:r>
+      <w:proofErr w:type="spellStart"/>
+      <w:r>
+        <w:rPr>
+          <w:rFonts w:ascii="Courier New" w:eastAsia="Times New Roman" w:hAnsi="Courier New" w:cs="Courier New"/>
+          <w:color w:val="000000"/>
+          <w:sz w:val="20"/>
+          <w:szCs w:val="20"/>
+          <w:lang w:eastAsia="pt-BR"/>
+        </w:rPr>
+        <w:t>logic</w:t>
+      </w:r>
+      <w:proofErr w:type="spellEnd"/>
+      <w:r>
+        <w:rPr>
+          <w:rFonts w:ascii="Courier New" w:eastAsia="Times New Roman" w:hAnsi="Courier New" w:cs="Courier New"/>
+          <w:color w:val="000000"/>
+          <w:sz w:val="20"/>
+          <w:szCs w:val="20"/>
+          <w:lang w:eastAsia="pt-BR"/>
+        </w:rPr>
+        <w:t xml:space="preserve"> CLK,</w:t>
+      </w:r>
+    </w:p>
+    <w:p>
+      <w:pPr>
+        <w:tabs>
+          <w:tab w:val="left" w:pos="916"/>
+          <w:tab w:val="left" w:pos="1832"/>
+          <w:tab w:val="left" w:pos="2748"/>
+          <w:tab w:val="left" w:pos="3664"/>
+          <w:tab w:val="left" w:pos="4580"/>
+          <w:tab w:val="left" w:pos="5496"/>
+          <w:tab w:val="left" w:pos="6412"/>
+          <w:tab w:val="left" w:pos="7328"/>
+          <w:tab w:val="left" w:pos="8244"/>
+          <w:tab w:val="left" w:pos="9160"/>
+          <w:tab w:val="left" w:pos="10076"/>
+          <w:tab w:val="left" w:pos="10992"/>
+          <w:tab w:val="left" w:pos="11908"/>
+          <w:tab w:val="left" w:pos="12824"/>
+          <w:tab w:val="left" w:pos="13740"/>
+          <w:tab w:val="left" w:pos="14656"/>
+        </w:tabs>
+        <w:spacing w:after="0" w:line="240" w:lineRule="auto"/>
+        <w:rPr>
+          <w:rFonts w:ascii="Courier New" w:eastAsia="Times New Roman" w:hAnsi="Courier New" w:cs="Courier New"/>
+          <w:color w:val="000000"/>
+          <w:sz w:val="20"/>
+          <w:szCs w:val="20"/>
+          <w:lang w:eastAsia="pt-BR"/>
+        </w:rPr>
+      </w:pPr>
+      <w:r>
+        <w:rPr>
+          <w:rFonts w:ascii="Courier New" w:eastAsia="Times New Roman" w:hAnsi="Courier New" w:cs="Courier New"/>
+          <w:color w:val="000000"/>
+          <w:sz w:val="20"/>
+          <w:szCs w:val="20"/>
+          <w:lang w:eastAsia="pt-BR"/>
+        </w:rPr>
+        <w:t xml:space="preserve">                </w:t>
+      </w:r>
+      <w:proofErr w:type="gramStart"/>
+      <w:r>
+        <w:rPr>
+          <w:rFonts w:ascii="Courier New" w:eastAsia="Times New Roman" w:hAnsi="Courier New" w:cs="Courier New"/>
+          <w:color w:val="000000"/>
+          <w:sz w:val="20"/>
+          <w:szCs w:val="20"/>
+          <w:lang w:eastAsia="pt-BR"/>
+        </w:rPr>
+        <w:t>output</w:t>
+      </w:r>
+      <w:proofErr w:type="gramEnd"/>
+      <w:r>
+        <w:rPr>
+          <w:rFonts w:ascii="Courier New" w:eastAsia="Times New Roman" w:hAnsi="Courier New" w:cs="Courier New"/>
+          <w:color w:val="000000"/>
+          <w:sz w:val="20"/>
+          <w:szCs w:val="20"/>
+          <w:lang w:eastAsia="pt-BR"/>
+        </w:rPr>
+        <w:t xml:space="preserve"> </w:t>
+      </w:r>
+      <w:proofErr w:type="spellStart"/>
+      <w:r>
+        <w:rPr>
+          <w:rFonts w:ascii="Courier New" w:eastAsia="Times New Roman" w:hAnsi="Courier New" w:cs="Courier New"/>
+          <w:color w:val="000000"/>
+          <w:sz w:val="20"/>
+          <w:szCs w:val="20"/>
+          <w:lang w:eastAsia="pt-BR"/>
+        </w:rPr>
+        <w:t>logic</w:t>
+      </w:r>
+      <w:proofErr w:type="spellEnd"/>
+      <w:r>
+        <w:rPr>
+          <w:rFonts w:ascii="Courier New" w:eastAsia="Times New Roman" w:hAnsi="Courier New" w:cs="Courier New"/>
+          <w:color w:val="000000"/>
+          <w:sz w:val="20"/>
+          <w:szCs w:val="20"/>
+          <w:lang w:eastAsia="pt-BR"/>
+        </w:rPr>
+        <w:t xml:space="preserve"> O1,</w:t>
+      </w:r>
+    </w:p>
+    <w:p>
+      <w:pPr>
+        <w:tabs>
+          <w:tab w:val="left" w:pos="916"/>
+          <w:tab w:val="left" w:pos="1832"/>
+          <w:tab w:val="left" w:pos="2748"/>
+          <w:tab w:val="left" w:pos="3664"/>
+          <w:tab w:val="left" w:pos="4580"/>
+          <w:tab w:val="left" w:pos="5496"/>
+          <w:tab w:val="left" w:pos="6412"/>
+          <w:tab w:val="left" w:pos="7328"/>
+          <w:tab w:val="left" w:pos="8244"/>
+          <w:tab w:val="left" w:pos="9160"/>
+          <w:tab w:val="left" w:pos="10076"/>
+          <w:tab w:val="left" w:pos="10992"/>
+          <w:tab w:val="left" w:pos="11908"/>
+          <w:tab w:val="left" w:pos="12824"/>
+          <w:tab w:val="left" w:pos="13740"/>
+          <w:tab w:val="left" w:pos="14656"/>
+        </w:tabs>
+        <w:spacing w:after="0" w:line="240" w:lineRule="auto"/>
+        <w:rPr>
+          <w:rFonts w:ascii="Courier New" w:eastAsia="Times New Roman" w:hAnsi="Courier New" w:cs="Courier New"/>
+          <w:color w:val="000000"/>
+          <w:sz w:val="20"/>
+          <w:szCs w:val="20"/>
+          <w:lang w:eastAsia="pt-BR"/>
+        </w:rPr>
+      </w:pPr>
+      <w:r>
+        <w:rPr>
+          <w:rFonts w:ascii="Courier New" w:eastAsia="Times New Roman" w:hAnsi="Courier New" w:cs="Courier New"/>
+          <w:color w:val="000000"/>
+          <w:sz w:val="20"/>
+          <w:szCs w:val="20"/>
+          <w:lang w:eastAsia="pt-BR"/>
+        </w:rPr>
+        <w:t xml:space="preserve">                </w:t>
+      </w:r>
+      <w:proofErr w:type="gramStart"/>
+      <w:r>
+        <w:rPr>
+          <w:rFonts w:ascii="Courier New" w:eastAsia="Times New Roman" w:hAnsi="Courier New" w:cs="Courier New"/>
+          <w:color w:val="000000"/>
+          <w:sz w:val="20"/>
+          <w:szCs w:val="20"/>
+          <w:lang w:eastAsia="pt-BR"/>
+        </w:rPr>
+        <w:t>output</w:t>
+      </w:r>
+      <w:proofErr w:type="gramEnd"/>
+      <w:r>
+        <w:rPr>
+          <w:rFonts w:ascii="Courier New" w:eastAsia="Times New Roman" w:hAnsi="Courier New" w:cs="Courier New"/>
+          <w:color w:val="000000"/>
+          <w:sz w:val="20"/>
+          <w:szCs w:val="20"/>
+          <w:lang w:eastAsia="pt-BR"/>
+        </w:rPr>
+        <w:t xml:space="preserve"> </w:t>
+      </w:r>
+      <w:proofErr w:type="spellStart"/>
+      <w:r>
+        <w:rPr>
+          <w:rFonts w:ascii="Courier New" w:eastAsia="Times New Roman" w:hAnsi="Courier New" w:cs="Courier New"/>
+          <w:color w:val="000000"/>
+          <w:sz w:val="20"/>
+          <w:szCs w:val="20"/>
+          <w:lang w:eastAsia="pt-BR"/>
+        </w:rPr>
+        <w:t>logic</w:t>
+      </w:r>
+      <w:proofErr w:type="spellEnd"/>
+      <w:r>
+        <w:rPr>
+          <w:rFonts w:ascii="Courier New" w:eastAsia="Times New Roman" w:hAnsi="Courier New" w:cs="Courier New"/>
+          <w:color w:val="000000"/>
+          <w:sz w:val="20"/>
+          <w:szCs w:val="20"/>
+          <w:lang w:eastAsia="pt-BR"/>
+        </w:rPr>
+        <w:t xml:space="preserve"> O2);</w:t>
+      </w:r>
+    </w:p>
+    <w:p>
+      <w:pPr>
+        <w:tabs>
+          <w:tab w:val="left" w:pos="916"/>
+          <w:tab w:val="left" w:pos="1832"/>
+          <w:tab w:val="left" w:pos="2748"/>
+          <w:tab w:val="left" w:pos="3664"/>
+          <w:tab w:val="left" w:pos="4580"/>
+          <w:tab w:val="left" w:pos="5496"/>
+          <w:tab w:val="left" w:pos="6412"/>
+          <w:tab w:val="left" w:pos="7328"/>
+          <w:tab w:val="left" w:pos="8244"/>
+          <w:tab w:val="left" w:pos="9160"/>
+          <w:tab w:val="left" w:pos="10076"/>
+          <w:tab w:val="left" w:pos="10992"/>
+          <w:tab w:val="left" w:pos="11908"/>
+          <w:tab w:val="left" w:pos="12824"/>
+          <w:tab w:val="left" w:pos="13740"/>
+          <w:tab w:val="left" w:pos="14656"/>
+        </w:tabs>
+        <w:spacing w:after="0" w:line="240" w:lineRule="auto"/>
+        <w:rPr>
+          <w:rFonts w:ascii="Courier New" w:eastAsia="Times New Roman" w:hAnsi="Courier New" w:cs="Courier New"/>
+          <w:color w:val="000000"/>
+          <w:sz w:val="20"/>
+          <w:szCs w:val="20"/>
+          <w:lang w:eastAsia="pt-BR"/>
+        </w:rPr>
+      </w:pPr>
+    </w:p>
+    <w:p>
+      <w:pPr>
+        <w:tabs>
+          <w:tab w:val="left" w:pos="916"/>
+          <w:tab w:val="left" w:pos="1832"/>
+          <w:tab w:val="left" w:pos="2748"/>
+          <w:tab w:val="left" w:pos="3664"/>
+          <w:tab w:val="left" w:pos="4580"/>
+          <w:tab w:val="left" w:pos="5496"/>
+          <w:tab w:val="left" w:pos="6412"/>
+          <w:tab w:val="left" w:pos="7328"/>
+          <w:tab w:val="left" w:pos="8244"/>
+          <w:tab w:val="left" w:pos="9160"/>
+          <w:tab w:val="left" w:pos="10076"/>
+          <w:tab w:val="left" w:pos="10992"/>
+          <w:tab w:val="left" w:pos="11908"/>
+          <w:tab w:val="left" w:pos="12824"/>
+          <w:tab w:val="left" w:pos="13740"/>
+          <w:tab w:val="left" w:pos="14656"/>
+        </w:tabs>
+        <w:spacing w:after="0" w:line="240" w:lineRule="auto"/>
+        <w:rPr>
+          <w:rFonts w:ascii="Courier New" w:eastAsia="Times New Roman" w:hAnsi="Courier New" w:cs="Courier New"/>
+          <w:color w:val="000000"/>
+          <w:sz w:val="20"/>
+          <w:szCs w:val="20"/>
+          <w:lang w:eastAsia="pt-BR"/>
+        </w:rPr>
+      </w:pPr>
+      <w:proofErr w:type="spellStart"/>
+      <w:proofErr w:type="gramStart"/>
+      <w:r>
+        <w:rPr>
+          <w:rFonts w:ascii="Courier New" w:eastAsia="Times New Roman" w:hAnsi="Courier New" w:cs="Courier New"/>
+          <w:color w:val="000000"/>
+          <w:sz w:val="20"/>
+          <w:szCs w:val="20"/>
+          <w:lang w:eastAsia="pt-BR"/>
+        </w:rPr>
+        <w:t>logic</w:t>
+      </w:r>
+      <w:proofErr w:type="spellEnd"/>
+      <w:proofErr w:type="gramEnd"/>
+      <w:r>
+        <w:rPr>
+          <w:rFonts w:ascii="Courier New" w:eastAsia="Times New Roman" w:hAnsi="Courier New" w:cs="Courier New"/>
+          <w:color w:val="000000"/>
+          <w:sz w:val="20"/>
+          <w:szCs w:val="20"/>
+          <w:lang w:eastAsia="pt-BR"/>
+        </w:rPr>
+        <w:t>[12:0] COUNT;</w:t>
+      </w:r>
+    </w:p>
+    <w:p>
+      <w:pPr>
+        <w:tabs>
+          <w:tab w:val="left" w:pos="916"/>
+          <w:tab w:val="left" w:pos="1832"/>
+          <w:tab w:val="left" w:pos="2748"/>
+          <w:tab w:val="left" w:pos="3664"/>
+          <w:tab w:val="left" w:pos="4580"/>
+          <w:tab w:val="left" w:pos="5496"/>
+          <w:tab w:val="left" w:pos="6412"/>
+          <w:tab w:val="left" w:pos="7328"/>
+          <w:tab w:val="left" w:pos="8244"/>
+          <w:tab w:val="left" w:pos="9160"/>
+          <w:tab w:val="left" w:pos="10076"/>
+          <w:tab w:val="left" w:pos="10992"/>
+          <w:tab w:val="left" w:pos="11908"/>
+          <w:tab w:val="left" w:pos="12824"/>
+          <w:tab w:val="left" w:pos="13740"/>
+          <w:tab w:val="left" w:pos="14656"/>
+        </w:tabs>
+        <w:spacing w:after="0" w:line="240" w:lineRule="auto"/>
+        <w:rPr>
+          <w:rFonts w:ascii="Courier New" w:eastAsia="Times New Roman" w:hAnsi="Courier New" w:cs="Courier New"/>
+          <w:color w:val="000000"/>
+          <w:sz w:val="20"/>
+          <w:szCs w:val="20"/>
+          <w:lang w:eastAsia="pt-BR"/>
+        </w:rPr>
+      </w:pPr>
+    </w:p>
+    <w:p>
+      <w:pPr>
+        <w:tabs>
+          <w:tab w:val="left" w:pos="916"/>
+          <w:tab w:val="left" w:pos="1832"/>
+          <w:tab w:val="left" w:pos="2748"/>
+          <w:tab w:val="left" w:pos="3664"/>
+          <w:tab w:val="left" w:pos="4580"/>
+          <w:tab w:val="left" w:pos="5496"/>
+          <w:tab w:val="left" w:pos="6412"/>
+          <w:tab w:val="left" w:pos="7328"/>
+          <w:tab w:val="left" w:pos="8244"/>
+          <w:tab w:val="left" w:pos="9160"/>
+          <w:tab w:val="left" w:pos="10076"/>
+          <w:tab w:val="left" w:pos="10992"/>
+          <w:tab w:val="left" w:pos="11908"/>
+          <w:tab w:val="left" w:pos="12824"/>
+          <w:tab w:val="left" w:pos="13740"/>
+          <w:tab w:val="left" w:pos="14656"/>
+        </w:tabs>
+        <w:spacing w:after="0" w:line="240" w:lineRule="auto"/>
+        <w:rPr>
+          <w:rFonts w:ascii="Courier New" w:eastAsia="Times New Roman" w:hAnsi="Courier New" w:cs="Courier New"/>
+          <w:color w:val="000000"/>
+          <w:sz w:val="20"/>
+          <w:szCs w:val="20"/>
+          <w:lang w:eastAsia="pt-BR"/>
+        </w:rPr>
+      </w:pPr>
+      <w:proofErr w:type="spellStart"/>
+      <w:proofErr w:type="gramStart"/>
+      <w:r>
+        <w:rPr>
+          <w:rFonts w:ascii="Courier New" w:eastAsia="Times New Roman" w:hAnsi="Courier New" w:cs="Courier New"/>
+          <w:color w:val="000000"/>
+          <w:sz w:val="20"/>
+          <w:szCs w:val="20"/>
+          <w:lang w:eastAsia="pt-BR"/>
+        </w:rPr>
+        <w:t>always</w:t>
+      </w:r>
+      <w:proofErr w:type="gramEnd"/>
+      <w:r>
+        <w:rPr>
+          <w:rFonts w:ascii="Courier New" w:eastAsia="Times New Roman" w:hAnsi="Courier New" w:cs="Courier New"/>
+          <w:color w:val="000000"/>
+          <w:sz w:val="20"/>
+          <w:szCs w:val="20"/>
+          <w:lang w:eastAsia="pt-BR"/>
+        </w:rPr>
+        <w:t>_ff</w:t>
+      </w:r>
+      <w:proofErr w:type="spellEnd"/>
+      <w:r>
+        <w:rPr>
+          <w:rFonts w:ascii="Courier New" w:eastAsia="Times New Roman" w:hAnsi="Courier New" w:cs="Courier New"/>
+          <w:color w:val="000000"/>
+          <w:sz w:val="20"/>
+          <w:szCs w:val="20"/>
+          <w:lang w:eastAsia="pt-BR"/>
+        </w:rPr>
+        <w:t xml:space="preserve"> @(</w:t>
+      </w:r>
+      <w:proofErr w:type="spellStart"/>
+      <w:r>
+        <w:rPr>
+          <w:rFonts w:ascii="Courier New" w:eastAsia="Times New Roman" w:hAnsi="Courier New" w:cs="Courier New"/>
+          <w:color w:val="000000"/>
+          <w:sz w:val="20"/>
+          <w:szCs w:val="20"/>
+          <w:lang w:eastAsia="pt-BR"/>
+        </w:rPr>
+        <w:t>negedge</w:t>
+      </w:r>
+      <w:proofErr w:type="spellEnd"/>
+      <w:r>
+        <w:rPr>
+          <w:rFonts w:ascii="Courier New" w:eastAsia="Times New Roman" w:hAnsi="Courier New" w:cs="Courier New"/>
+          <w:color w:val="000000"/>
+          <w:sz w:val="20"/>
+          <w:szCs w:val="20"/>
+          <w:lang w:eastAsia="pt-BR"/>
+        </w:rPr>
+        <w:t xml:space="preserve"> CLK) </w:t>
+      </w:r>
+      <w:proofErr w:type="spellStart"/>
+      <w:r>
+        <w:rPr>
+          <w:rFonts w:ascii="Courier New" w:eastAsia="Times New Roman" w:hAnsi="Courier New" w:cs="Courier New"/>
+          <w:color w:val="000000"/>
+          <w:sz w:val="20"/>
+          <w:szCs w:val="20"/>
+          <w:lang w:eastAsia="pt-BR"/>
+        </w:rPr>
+        <w:t>begin</w:t>
+      </w:r>
+      <w:proofErr w:type="spellEnd"/>
+    </w:p>
+    <w:p>
+      <w:pPr>
+        <w:tabs>
+          <w:tab w:val="left" w:pos="916"/>
+          <w:tab w:val="left" w:pos="1832"/>
+          <w:tab w:val="left" w:pos="2748"/>
+          <w:tab w:val="left" w:pos="3664"/>
+          <w:tab w:val="left" w:pos="4580"/>
+          <w:tab w:val="left" w:pos="5496"/>
+          <w:tab w:val="left" w:pos="6412"/>
+          <w:tab w:val="left" w:pos="7328"/>
+          <w:tab w:val="left" w:pos="8244"/>
+          <w:tab w:val="left" w:pos="9160"/>
+          <w:tab w:val="left" w:pos="10076"/>
+          <w:tab w:val="left" w:pos="10992"/>
+          <w:tab w:val="left" w:pos="11908"/>
+          <w:tab w:val="left" w:pos="12824"/>
+          <w:tab w:val="left" w:pos="13740"/>
+          <w:tab w:val="left" w:pos="14656"/>
+        </w:tabs>
+        <w:spacing w:after="0" w:line="240" w:lineRule="auto"/>
+        <w:rPr>
+          <w:rFonts w:ascii="Courier New" w:eastAsia="Times New Roman" w:hAnsi="Courier New" w:cs="Courier New"/>
+          <w:color w:val="000000"/>
+          <w:sz w:val="20"/>
+          <w:szCs w:val="20"/>
+          <w:lang w:eastAsia="pt-BR"/>
+        </w:rPr>
+      </w:pPr>
+      <w:r>
+        <w:rPr>
+          <w:rFonts w:ascii="Courier New" w:eastAsia="Times New Roman" w:hAnsi="Courier New" w:cs="Courier New"/>
+          <w:color w:val="000000"/>
+          <w:sz w:val="20"/>
+          <w:szCs w:val="20"/>
+          <w:lang w:eastAsia="pt-BR"/>
+        </w:rPr>
+        <w:t xml:space="preserve">    </w:t>
+      </w:r>
+      <w:proofErr w:type="spellStart"/>
+      <w:proofErr w:type="gramStart"/>
+      <w:r>
+        <w:rPr>
+          <w:rFonts w:ascii="Courier New" w:eastAsia="Times New Roman" w:hAnsi="Courier New" w:cs="Courier New"/>
+          <w:color w:val="000000"/>
+          <w:sz w:val="20"/>
+          <w:szCs w:val="20"/>
+          <w:lang w:eastAsia="pt-BR"/>
+        </w:rPr>
+        <w:t>if</w:t>
+      </w:r>
+      <w:proofErr w:type="spellEnd"/>
+      <w:r>
+        <w:rPr>
+          <w:rFonts w:ascii="Courier New" w:eastAsia="Times New Roman" w:hAnsi="Courier New" w:cs="Courier New"/>
+          <w:color w:val="000000"/>
+          <w:sz w:val="20"/>
+          <w:szCs w:val="20"/>
+          <w:lang w:eastAsia="pt-BR"/>
+        </w:rPr>
+        <w:t>(</w:t>
+      </w:r>
+      <w:proofErr w:type="gramEnd"/>
+      <w:r>
+        <w:rPr>
+          <w:rFonts w:ascii="Courier New" w:eastAsia="Times New Roman" w:hAnsi="Courier New" w:cs="Courier New"/>
+          <w:color w:val="000000"/>
+          <w:sz w:val="20"/>
+          <w:szCs w:val="20"/>
+          <w:lang w:eastAsia="pt-BR"/>
+        </w:rPr>
+        <w:t>COUNT &gt;= 13'd3849 &amp;&amp; COUNT &lt; 13'd4149) O1 &lt;= 13'd0;</w:t>
+      </w:r>
+    </w:p>
+    <w:p>
+      <w:pPr>
+        <w:tabs>
+          <w:tab w:val="left" w:pos="916"/>
+          <w:tab w:val="left" w:pos="1832"/>
+          <w:tab w:val="left" w:pos="2748"/>
+          <w:tab w:val="left" w:pos="3664"/>
+          <w:tab w:val="left" w:pos="4580"/>
+          <w:tab w:val="left" w:pos="5496"/>
+          <w:tab w:val="left" w:pos="6412"/>
+          <w:tab w:val="left" w:pos="7328"/>
+          <w:tab w:val="left" w:pos="8244"/>
+          <w:tab w:val="left" w:pos="9160"/>
+          <w:tab w:val="left" w:pos="10076"/>
+          <w:tab w:val="left" w:pos="10992"/>
+          <w:tab w:val="left" w:pos="11908"/>
+          <w:tab w:val="left" w:pos="12824"/>
+          <w:tab w:val="left" w:pos="13740"/>
+          <w:tab w:val="left" w:pos="14656"/>
+        </w:tabs>
+        <w:spacing w:after="0" w:line="240" w:lineRule="auto"/>
+        <w:rPr>
+          <w:rFonts w:ascii="Courier New" w:eastAsia="Times New Roman" w:hAnsi="Courier New" w:cs="Courier New"/>
+          <w:color w:val="000000"/>
+          <w:sz w:val="20"/>
+          <w:szCs w:val="20"/>
+          <w:lang w:eastAsia="pt-BR"/>
+        </w:rPr>
+      </w:pPr>
+      <w:r>
+        <w:rPr>
+          <w:rFonts w:ascii="Courier New" w:eastAsia="Times New Roman" w:hAnsi="Courier New" w:cs="Courier New"/>
+          <w:color w:val="000000"/>
+          <w:sz w:val="20"/>
+          <w:szCs w:val="20"/>
+          <w:lang w:eastAsia="pt-BR"/>
+        </w:rPr>
+        <w:t xml:space="preserve">    </w:t>
+      </w:r>
+      <w:proofErr w:type="spellStart"/>
+      <w:proofErr w:type="gramStart"/>
+      <w:r>
+        <w:rPr>
+          <w:rFonts w:ascii="Courier New" w:eastAsia="Times New Roman" w:hAnsi="Courier New" w:cs="Courier New"/>
+          <w:color w:val="000000"/>
+          <w:sz w:val="20"/>
+          <w:szCs w:val="20"/>
+          <w:lang w:eastAsia="pt-BR"/>
+        </w:rPr>
+        <w:t>else</w:t>
+      </w:r>
+      <w:proofErr w:type="spellEnd"/>
+      <w:proofErr w:type="gramEnd"/>
+      <w:r>
+        <w:rPr>
+          <w:rFonts w:ascii="Courier New" w:eastAsia="Times New Roman" w:hAnsi="Courier New" w:cs="Courier New"/>
+          <w:color w:val="000000"/>
+          <w:sz w:val="20"/>
+          <w:szCs w:val="20"/>
+          <w:lang w:eastAsia="pt-BR"/>
+        </w:rPr>
+        <w:t xml:space="preserve"> O1 &lt;= 13'd1;</w:t>
+      </w:r>
+    </w:p>
+    <w:p>
+      <w:pPr>
+        <w:tabs>
+          <w:tab w:val="left" w:pos="916"/>
+          <w:tab w:val="left" w:pos="1832"/>
+          <w:tab w:val="left" w:pos="2748"/>
+          <w:tab w:val="left" w:pos="3664"/>
+          <w:tab w:val="left" w:pos="4580"/>
+          <w:tab w:val="left" w:pos="5496"/>
+          <w:tab w:val="left" w:pos="6412"/>
+          <w:tab w:val="left" w:pos="7328"/>
+          <w:tab w:val="left" w:pos="8244"/>
+          <w:tab w:val="left" w:pos="9160"/>
+          <w:tab w:val="left" w:pos="10076"/>
+          <w:tab w:val="left" w:pos="10992"/>
+          <w:tab w:val="left" w:pos="11908"/>
+          <w:tab w:val="left" w:pos="12824"/>
+          <w:tab w:val="left" w:pos="13740"/>
+          <w:tab w:val="left" w:pos="14656"/>
+        </w:tabs>
+        <w:spacing w:after="0" w:line="240" w:lineRule="auto"/>
+        <w:rPr>
+          <w:rFonts w:ascii="Courier New" w:eastAsia="Times New Roman" w:hAnsi="Courier New" w:cs="Courier New"/>
+          <w:color w:val="000000"/>
+          <w:sz w:val="20"/>
+          <w:szCs w:val="20"/>
+          <w:lang w:eastAsia="pt-BR"/>
+        </w:rPr>
+      </w:pPr>
+      <w:r>
+        <w:rPr>
+          <w:rFonts w:ascii="Courier New" w:eastAsia="Times New Roman" w:hAnsi="Courier New" w:cs="Courier New"/>
+          <w:color w:val="000000"/>
+          <w:sz w:val="20"/>
+          <w:szCs w:val="20"/>
+          <w:lang w:eastAsia="pt-BR"/>
+        </w:rPr>
+        <w:t xml:space="preserve">    </w:t>
+      </w:r>
+      <w:proofErr w:type="spellStart"/>
+      <w:proofErr w:type="gramStart"/>
+      <w:r>
+        <w:rPr>
+          <w:rFonts w:ascii="Courier New" w:eastAsia="Times New Roman" w:hAnsi="Courier New" w:cs="Courier New"/>
+          <w:color w:val="000000"/>
+          <w:sz w:val="20"/>
+          <w:szCs w:val="20"/>
+          <w:lang w:eastAsia="pt-BR"/>
+        </w:rPr>
+        <w:t>if</w:t>
+      </w:r>
+      <w:proofErr w:type="spellEnd"/>
+      <w:proofErr w:type="gramEnd"/>
+      <w:r>
+        <w:rPr>
+          <w:rFonts w:ascii="Courier New" w:eastAsia="Times New Roman" w:hAnsi="Courier New" w:cs="Courier New"/>
+          <w:color w:val="000000"/>
+          <w:sz w:val="20"/>
+          <w:szCs w:val="20"/>
+          <w:lang w:eastAsia="pt-BR"/>
+        </w:rPr>
+        <w:t xml:space="preserve"> (COUNT &gt;= 13'd3199 &amp;&amp; COUNT &lt; 13'd3799) O2 &lt;= 13'd0;</w:t>
+      </w:r>
+    </w:p>
+    <w:p>
+      <w:pPr>
+        <w:tabs>
+          <w:tab w:val="left" w:pos="916"/>
+          <w:tab w:val="left" w:pos="1832"/>
+          <w:tab w:val="left" w:pos="2748"/>
+          <w:tab w:val="left" w:pos="3664"/>
+          <w:tab w:val="left" w:pos="4580"/>
+          <w:tab w:val="left" w:pos="5496"/>
+          <w:tab w:val="left" w:pos="6412"/>
+          <w:tab w:val="left" w:pos="7328"/>
+          <w:tab w:val="left" w:pos="8244"/>
+          <w:tab w:val="left" w:pos="9160"/>
+          <w:tab w:val="left" w:pos="10076"/>
+          <w:tab w:val="left" w:pos="10992"/>
+          <w:tab w:val="left" w:pos="11908"/>
+          <w:tab w:val="left" w:pos="12824"/>
+          <w:tab w:val="left" w:pos="13740"/>
+          <w:tab w:val="left" w:pos="14656"/>
+        </w:tabs>
+        <w:spacing w:after="0" w:line="240" w:lineRule="auto"/>
+        <w:rPr>
+          <w:rFonts w:ascii="Courier New" w:eastAsia="Times New Roman" w:hAnsi="Courier New" w:cs="Courier New"/>
+          <w:color w:val="000000"/>
+          <w:sz w:val="20"/>
+          <w:szCs w:val="20"/>
+          <w:lang w:eastAsia="pt-BR"/>
+        </w:rPr>
+      </w:pPr>
+      <w:r>
+        <w:rPr>
+          <w:rFonts w:ascii="Courier New" w:eastAsia="Times New Roman" w:hAnsi="Courier New" w:cs="Courier New"/>
+          <w:color w:val="000000"/>
+          <w:sz w:val="20"/>
+          <w:szCs w:val="20"/>
+          <w:lang w:eastAsia="pt-BR"/>
+        </w:rPr>
+        <w:t xml:space="preserve">    </w:t>
+      </w:r>
+      <w:proofErr w:type="spellStart"/>
+      <w:proofErr w:type="gramStart"/>
+      <w:r>
+        <w:rPr>
+          <w:rFonts w:ascii="Courier New" w:eastAsia="Times New Roman" w:hAnsi="Courier New" w:cs="Courier New"/>
+          <w:color w:val="000000"/>
+          <w:sz w:val="20"/>
+          <w:szCs w:val="20"/>
+          <w:lang w:eastAsia="pt-BR"/>
+        </w:rPr>
+        <w:t>else</w:t>
+      </w:r>
+      <w:proofErr w:type="spellEnd"/>
+      <w:proofErr w:type="gramEnd"/>
+      <w:r>
+        <w:rPr>
+          <w:rFonts w:ascii="Courier New" w:eastAsia="Times New Roman" w:hAnsi="Courier New" w:cs="Courier New"/>
+          <w:color w:val="000000"/>
+          <w:sz w:val="20"/>
+          <w:szCs w:val="20"/>
+          <w:lang w:eastAsia="pt-BR"/>
+        </w:rPr>
+        <w:t xml:space="preserve"> O2 &lt;= 13'd1;</w:t>
+      </w:r>
+    </w:p>
+    <w:p>
+      <w:pPr>
+        <w:tabs>
+          <w:tab w:val="left" w:pos="916"/>
+          <w:tab w:val="left" w:pos="1832"/>
+          <w:tab w:val="left" w:pos="2748"/>
+          <w:tab w:val="left" w:pos="3664"/>
+          <w:tab w:val="left" w:pos="4580"/>
+          <w:tab w:val="left" w:pos="5496"/>
+          <w:tab w:val="left" w:pos="6412"/>
+          <w:tab w:val="left" w:pos="7328"/>
+          <w:tab w:val="left" w:pos="8244"/>
+          <w:tab w:val="left" w:pos="9160"/>
+          <w:tab w:val="left" w:pos="10076"/>
+          <w:tab w:val="left" w:pos="10992"/>
+          <w:tab w:val="left" w:pos="11908"/>
+          <w:tab w:val="left" w:pos="12824"/>
+          <w:tab w:val="left" w:pos="13740"/>
+          <w:tab w:val="left" w:pos="14656"/>
+        </w:tabs>
+        <w:spacing w:after="0" w:line="240" w:lineRule="auto"/>
+        <w:rPr>
+          <w:rFonts w:ascii="Courier New" w:eastAsia="Times New Roman" w:hAnsi="Courier New" w:cs="Courier New"/>
+          <w:color w:val="000000"/>
+          <w:sz w:val="20"/>
+          <w:szCs w:val="20"/>
+          <w:lang w:eastAsia="pt-BR"/>
+        </w:rPr>
+      </w:pPr>
+      <w:proofErr w:type="spellStart"/>
+      <w:proofErr w:type="gramStart"/>
+      <w:r>
+        <w:rPr>
+          <w:rFonts w:ascii="Courier New" w:eastAsia="Times New Roman" w:hAnsi="Courier New" w:cs="Courier New"/>
+          <w:color w:val="000000"/>
+          <w:sz w:val="20"/>
+          <w:szCs w:val="20"/>
+          <w:lang w:eastAsia="pt-BR"/>
+        </w:rPr>
+        <w:t>end</w:t>
+      </w:r>
+      <w:proofErr w:type="spellEnd"/>
+      <w:proofErr w:type="gramEnd"/>
+    </w:p>
+    <w:p>
+      <w:pPr>
+        <w:tabs>
+          <w:tab w:val="left" w:pos="916"/>
+          <w:tab w:val="left" w:pos="1832"/>
+          <w:tab w:val="left" w:pos="2748"/>
+          <w:tab w:val="left" w:pos="3664"/>
+          <w:tab w:val="left" w:pos="4580"/>
+          <w:tab w:val="left" w:pos="5496"/>
+          <w:tab w:val="left" w:pos="6412"/>
+          <w:tab w:val="left" w:pos="7328"/>
+          <w:tab w:val="left" w:pos="8244"/>
+          <w:tab w:val="left" w:pos="9160"/>
+          <w:tab w:val="left" w:pos="10076"/>
+          <w:tab w:val="left" w:pos="10992"/>
+          <w:tab w:val="left" w:pos="11908"/>
+          <w:tab w:val="left" w:pos="12824"/>
+          <w:tab w:val="left" w:pos="13740"/>
+          <w:tab w:val="left" w:pos="14656"/>
+        </w:tabs>
+        <w:spacing w:after="0" w:line="240" w:lineRule="auto"/>
+        <w:rPr>
+          <w:rFonts w:ascii="Courier New" w:eastAsia="Times New Roman" w:hAnsi="Courier New" w:cs="Courier New"/>
+          <w:color w:val="000000"/>
+          <w:sz w:val="20"/>
+          <w:szCs w:val="20"/>
+          <w:lang w:eastAsia="pt-BR"/>
+        </w:rPr>
+      </w:pPr>
+    </w:p>
+    <w:p>
+      <w:pPr>
+        <w:tabs>
+          <w:tab w:val="left" w:pos="916"/>
+          <w:tab w:val="left" w:pos="1832"/>
+          <w:tab w:val="left" w:pos="2748"/>
+          <w:tab w:val="left" w:pos="3664"/>
+          <w:tab w:val="left" w:pos="4580"/>
+          <w:tab w:val="left" w:pos="5496"/>
+          <w:tab w:val="left" w:pos="6412"/>
+          <w:tab w:val="left" w:pos="7328"/>
+          <w:tab w:val="left" w:pos="8244"/>
+          <w:tab w:val="left" w:pos="9160"/>
+          <w:tab w:val="left" w:pos="10076"/>
+          <w:tab w:val="left" w:pos="10992"/>
+          <w:tab w:val="left" w:pos="11908"/>
+          <w:tab w:val="left" w:pos="12824"/>
+          <w:tab w:val="left" w:pos="13740"/>
+          <w:tab w:val="left" w:pos="14656"/>
+        </w:tabs>
+        <w:spacing w:after="0" w:line="240" w:lineRule="auto"/>
+        <w:rPr>
+          <w:rFonts w:ascii="Courier New" w:eastAsia="Times New Roman" w:hAnsi="Courier New" w:cs="Courier New"/>
+          <w:color w:val="000000"/>
+          <w:sz w:val="20"/>
+          <w:szCs w:val="20"/>
+          <w:lang w:eastAsia="pt-BR"/>
+        </w:rPr>
+      </w:pPr>
+      <w:proofErr w:type="spellStart"/>
+      <w:r>
+        <w:rPr>
+          <w:rFonts w:ascii="Courier New" w:eastAsia="Times New Roman" w:hAnsi="Courier New" w:cs="Courier New"/>
+          <w:color w:val="000000"/>
+          <w:sz w:val="20"/>
+          <w:szCs w:val="20"/>
+          <w:lang w:eastAsia="pt-BR"/>
+        </w:rPr>
+        <w:t>RingCounter</w:t>
+      </w:r>
+      <w:proofErr w:type="spellEnd"/>
+      <w:r>
+        <w:rPr>
+          <w:rFonts w:ascii="Courier New" w:eastAsia="Times New Roman" w:hAnsi="Courier New" w:cs="Courier New"/>
+          <w:color w:val="000000"/>
+          <w:sz w:val="20"/>
+          <w:szCs w:val="20"/>
+          <w:lang w:eastAsia="pt-BR"/>
+        </w:rPr>
+        <w:t xml:space="preserve"> </w:t>
+      </w:r>
+      <w:proofErr w:type="spellStart"/>
+      <w:r>
+        <w:rPr>
+          <w:rFonts w:ascii="Courier New" w:eastAsia="Times New Roman" w:hAnsi="Courier New" w:cs="Courier New"/>
+          <w:color w:val="000000"/>
+          <w:sz w:val="20"/>
+          <w:szCs w:val="20"/>
+          <w:lang w:eastAsia="pt-BR"/>
+        </w:rPr>
+        <w:t>Counter</w:t>
+      </w:r>
+      <w:proofErr w:type="spellEnd"/>
+      <w:r>
+        <w:rPr>
+          <w:rFonts w:ascii="Courier New" w:eastAsia="Times New Roman" w:hAnsi="Courier New" w:cs="Courier New"/>
+          <w:color w:val="000000"/>
+          <w:sz w:val="20"/>
+          <w:szCs w:val="20"/>
+          <w:lang w:eastAsia="pt-BR"/>
+        </w:rPr>
+        <w:t xml:space="preserve"> </w:t>
+      </w:r>
+      <w:proofErr w:type="gramStart"/>
+      <w:r>
+        <w:rPr>
+          <w:rFonts w:ascii="Courier New" w:eastAsia="Times New Roman" w:hAnsi="Courier New" w:cs="Courier New"/>
+          <w:color w:val="000000"/>
+          <w:sz w:val="20"/>
+          <w:szCs w:val="20"/>
+          <w:lang w:eastAsia="pt-BR"/>
+        </w:rPr>
+        <w:t>(.CLK</w:t>
+      </w:r>
+      <w:proofErr w:type="gramEnd"/>
+      <w:r>
+        <w:rPr>
+          <w:rFonts w:ascii="Courier New" w:eastAsia="Times New Roman" w:hAnsi="Courier New" w:cs="Courier New"/>
+          <w:color w:val="000000"/>
+          <w:sz w:val="20"/>
+          <w:szCs w:val="20"/>
+          <w:lang w:eastAsia="pt-BR"/>
+        </w:rPr>
+        <w:t>(CLK), .OUT(COUNT));</w:t>
+      </w:r>
+    </w:p>
+    <w:p>
+      <w:pPr>
+        <w:tabs>
+          <w:tab w:val="left" w:pos="916"/>
+          <w:tab w:val="left" w:pos="1832"/>
+          <w:tab w:val="left" w:pos="2748"/>
+          <w:tab w:val="left" w:pos="3664"/>
+          <w:tab w:val="left" w:pos="4580"/>
+          <w:tab w:val="left" w:pos="5496"/>
+          <w:tab w:val="left" w:pos="6412"/>
+          <w:tab w:val="left" w:pos="7328"/>
+          <w:tab w:val="left" w:pos="8244"/>
+          <w:tab w:val="left" w:pos="9160"/>
+          <w:tab w:val="left" w:pos="10076"/>
+          <w:tab w:val="left" w:pos="10992"/>
+          <w:tab w:val="left" w:pos="11908"/>
+          <w:tab w:val="left" w:pos="12824"/>
+          <w:tab w:val="left" w:pos="13740"/>
+          <w:tab w:val="left" w:pos="14656"/>
+        </w:tabs>
+        <w:spacing w:after="0" w:line="240" w:lineRule="auto"/>
+        <w:rPr>
+          <w:rFonts w:ascii="Courier New" w:eastAsia="Times New Roman" w:hAnsi="Courier New" w:cs="Courier New"/>
+          <w:color w:val="000000"/>
+          <w:sz w:val="20"/>
+          <w:szCs w:val="20"/>
+          <w:lang w:eastAsia="pt-BR"/>
+        </w:rPr>
+      </w:pPr>
+    </w:p>
+    <w:p>
+      <w:pPr>
+        <w:tabs>
+          <w:tab w:val="left" w:pos="916"/>
+          <w:tab w:val="left" w:pos="1832"/>
+          <w:tab w:val="left" w:pos="2748"/>
+          <w:tab w:val="left" w:pos="3664"/>
+          <w:tab w:val="left" w:pos="4580"/>
+          <w:tab w:val="left" w:pos="5496"/>
+          <w:tab w:val="left" w:pos="6412"/>
+          <w:tab w:val="left" w:pos="7328"/>
+          <w:tab w:val="left" w:pos="8244"/>
+          <w:tab w:val="left" w:pos="9160"/>
+          <w:tab w:val="left" w:pos="10076"/>
+          <w:tab w:val="left" w:pos="10992"/>
+          <w:tab w:val="left" w:pos="11908"/>
+          <w:tab w:val="left" w:pos="12824"/>
+          <w:tab w:val="left" w:pos="13740"/>
+          <w:tab w:val="left" w:pos="14656"/>
+        </w:tabs>
+        <w:spacing w:after="0" w:line="240" w:lineRule="auto"/>
+        <w:rPr>
+          <w:rFonts w:ascii="Courier New" w:eastAsia="Times New Roman" w:hAnsi="Courier New" w:cs="Courier New"/>
+          <w:color w:val="000000"/>
+          <w:sz w:val="20"/>
+          <w:szCs w:val="20"/>
+          <w:lang w:eastAsia="pt-BR"/>
+        </w:rPr>
+      </w:pPr>
+      <w:proofErr w:type="spellStart"/>
+      <w:proofErr w:type="gramStart"/>
+      <w:r>
+        <w:rPr>
+          <w:rFonts w:ascii="Courier New" w:eastAsia="Times New Roman" w:hAnsi="Courier New" w:cs="Courier New"/>
+          <w:color w:val="000000"/>
+          <w:sz w:val="20"/>
+          <w:szCs w:val="20"/>
+          <w:lang w:eastAsia="pt-BR"/>
+        </w:rPr>
+        <w:t>endmodule</w:t>
+      </w:r>
+      <w:proofErr w:type="spellEnd"/>
+      <w:proofErr w:type="gramEnd"/>
+      <w:r>
+        <w:rPr>
+          <w:rFonts w:ascii="Courier New" w:eastAsia="Times New Roman" w:hAnsi="Courier New" w:cs="Courier New"/>
+          <w:color w:val="000000"/>
+          <w:sz w:val="20"/>
+          <w:szCs w:val="20"/>
+          <w:lang w:eastAsia="pt-BR"/>
+        </w:rPr>
+        <w:t xml:space="preserve"> </w:t>
+      </w:r>
+      <w:bookmarkStart w:id="10" w:name="_GoBack"/>
+      <w:bookmarkEnd w:id="10"/>
+    </w:p>
     <w:sectPr>
+      <w:footerReference w:type="default" r:id="rId17"/>
       <w:pgSz w:w="11906" w:h="16838"/>
       <w:pgMar w:top="1417" w:right="1701" w:bottom="1417" w:left="1701" w:header="708" w:footer="708" w:gutter="0"/>
       <w:cols w:space="708"/>
@@ -4579,6 +7046,51 @@
     </w:p>
   </w:endnote>
 </w:endnotes>
+</file>
+
+<file path=word/footer1.xml><?xml version="1.0" encoding="utf-8"?>
+<w:ftr xmlns:wpc="http://schemas.microsoft.com/office/word/2010/wordprocessingCanvas" xmlns:mc="http://schemas.openxmlformats.org/markup-compatibility/2006" xmlns:o="urn:schemas-microsoft-com:office:office" xmlns:r="http://schemas.openxmlformats.org/officeDocument/2006/relationships" xmlns:m="http://schemas.openxmlformats.org/officeDocument/2006/math" xmlns:v="urn:schemas-microsoft-com:vml" xmlns:wp14="http://schemas.microsoft.com/office/word/2010/wordprocessingDrawing" xmlns:wp="http://schemas.openxmlformats.org/drawingml/2006/wordprocessingDrawing" xmlns:w10="urn:schemas-microsoft-com:office:word" xmlns:w="http://schemas.openxmlformats.org/wordprocessingml/2006/main" xmlns:w14="http://schemas.microsoft.com/office/word/2010/wordml" xmlns:w15="http://schemas.microsoft.com/office/word/2012/wordml" xmlns:wpg="http://schemas.microsoft.com/office/word/2010/wordprocessingGroup" xmlns:wpi="http://schemas.microsoft.com/office/word/2010/wordprocessingInk" xmlns:wne="http://schemas.microsoft.com/office/word/2006/wordml" xmlns:wps="http://schemas.microsoft.com/office/word/2010/wordprocessingShape" mc:Ignorable="w14 w15 wp14">
+  <w:sdt>
+    <w:sdtPr>
+      <w:id w:val="559686603"/>
+      <w:docPartObj>
+        <w:docPartGallery w:val="Page Numbers (Bottom of Page)"/>
+        <w:docPartUnique/>
+      </w:docPartObj>
+    </w:sdtPr>
+    <w:sdtContent>
+      <w:p>
+        <w:pPr>
+          <w:pStyle w:val="Rodap"/>
+          <w:jc w:val="right"/>
+        </w:pPr>
+        <w:r>
+          <w:fldChar w:fldCharType="begin"/>
+        </w:r>
+        <w:r>
+          <w:instrText>PAGE   \* MERGEFORMAT</w:instrText>
+        </w:r>
+        <w:r>
+          <w:fldChar w:fldCharType="separate"/>
+        </w:r>
+        <w:r>
+          <w:rPr>
+            <w:noProof/>
+          </w:rPr>
+          <w:t>14</w:t>
+        </w:r>
+        <w:r>
+          <w:fldChar w:fldCharType="end"/>
+        </w:r>
+      </w:p>
+    </w:sdtContent>
+  </w:sdt>
+  <w:p>
+    <w:pPr>
+      <w:pStyle w:val="Rodap"/>
+    </w:pPr>
+  </w:p>
+</w:ftr>
 </file>
 
 <file path=word/footnotes.xml><?xml version="1.0" encoding="utf-8"?>
@@ -5153,6 +7665,93 @@
     <w:uiPriority w:val="99"/>
     <w:rsid w:val="00575BCF"/>
   </w:style>
+  <w:style w:type="paragraph" w:styleId="CabealhodoSumrio">
+    <w:name w:val="TOC Heading"/>
+    <w:basedOn w:val="Ttulo1"/>
+    <w:next w:val="Normal"/>
+    <w:uiPriority w:val="39"/>
+    <w:unhideWhenUsed/>
+    <w:qFormat/>
+    <w:rsid w:val="00CB44EE"/>
+    <w:pPr>
+      <w:outlineLvl w:val="9"/>
+    </w:pPr>
+    <w:rPr>
+      <w:lang w:eastAsia="pt-BR"/>
+    </w:rPr>
+  </w:style>
+  <w:style w:type="paragraph" w:styleId="Sumrio1">
+    <w:name w:val="toc 1"/>
+    <w:basedOn w:val="Normal"/>
+    <w:next w:val="Normal"/>
+    <w:autoRedefine/>
+    <w:uiPriority w:val="39"/>
+    <w:unhideWhenUsed/>
+    <w:rsid w:val="00CB44EE"/>
+    <w:pPr>
+      <w:spacing w:after="100"/>
+    </w:pPr>
+  </w:style>
+  <w:style w:type="character" w:styleId="Hyperlink">
+    <w:name w:val="Hyperlink"/>
+    <w:basedOn w:val="Fontepargpadro"/>
+    <w:uiPriority w:val="99"/>
+    <w:unhideWhenUsed/>
+    <w:rsid w:val="00CB44EE"/>
+    <w:rPr>
+      <w:color w:val="0563C1" w:themeColor="hyperlink"/>
+      <w:u w:val="single"/>
+    </w:rPr>
+  </w:style>
+  <w:style w:type="paragraph" w:styleId="Legenda">
+    <w:name w:val="caption"/>
+    <w:basedOn w:val="Normal"/>
+    <w:next w:val="Normal"/>
+    <w:uiPriority w:val="35"/>
+    <w:unhideWhenUsed/>
+    <w:qFormat/>
+    <w:rsid w:val="00CB44EE"/>
+    <w:pPr>
+      <w:spacing w:after="200" w:line="240" w:lineRule="auto"/>
+    </w:pPr>
+    <w:rPr>
+      <w:i/>
+      <w:iCs/>
+      <w:color w:val="44546A" w:themeColor="text2"/>
+      <w:sz w:val="18"/>
+      <w:szCs w:val="18"/>
+    </w:rPr>
+  </w:style>
+  <w:style w:type="paragraph" w:styleId="Textodebalo">
+    <w:name w:val="Balloon Text"/>
+    <w:basedOn w:val="Normal"/>
+    <w:link w:val="TextodebaloChar"/>
+    <w:uiPriority w:val="99"/>
+    <w:semiHidden/>
+    <w:unhideWhenUsed/>
+    <w:rsid w:val="00866431"/>
+    <w:pPr>
+      <w:spacing w:after="0" w:line="240" w:lineRule="auto"/>
+    </w:pPr>
+    <w:rPr>
+      <w:rFonts w:ascii="Segoe UI" w:hAnsi="Segoe UI" w:cs="Segoe UI"/>
+      <w:sz w:val="18"/>
+      <w:szCs w:val="18"/>
+    </w:rPr>
+  </w:style>
+  <w:style w:type="character" w:customStyle="1" w:styleId="TextodebaloChar">
+    <w:name w:val="Texto de balão Char"/>
+    <w:basedOn w:val="Fontepargpadro"/>
+    <w:link w:val="Textodebalo"/>
+    <w:uiPriority w:val="99"/>
+    <w:semiHidden/>
+    <w:rsid w:val="00866431"/>
+    <w:rPr>
+      <w:rFonts w:ascii="Segoe UI" w:hAnsi="Segoe UI" w:cs="Segoe UI"/>
+      <w:sz w:val="18"/>
+      <w:szCs w:val="18"/>
+    </w:rPr>
+  </w:style>
 </w:styles>
 </file>
 
@@ -5422,7 +8021,7 @@
 </file>
 
 <file path=customXml/itemProps1.xml><?xml version="1.0" encoding="utf-8"?>
-<ds:datastoreItem xmlns:ds="http://schemas.openxmlformats.org/officeDocument/2006/customXml" ds:itemID="{5B6B93B0-B5DC-4D52-8AFB-E5A03D00AF9E}">
+<ds:datastoreItem xmlns:ds="http://schemas.openxmlformats.org/officeDocument/2006/customXml" ds:itemID="{2ED791F6-FC0D-4B58-8349-2CA24E9E8D74}">
   <ds:schemaRefs>
     <ds:schemaRef ds:uri="http://schemas.openxmlformats.org/officeDocument/2006/bibliography"/>
   </ds:schemaRefs>
